--- a/FlutterProjectSetup.docx
+++ b/FlutterProjectSetup.docx
@@ -4,8 +4,9 @@
   <w:body>
     <w:p>
       <w:pPr>
-        <w:rPr>
-          <w:rFonts w:ascii="Roboto" w:hAnsi="Roboto"/>
+        <w:jc w:val="center"/>
+        <w:rPr>
+          <w:rFonts w:ascii="Times New Roman" w:hAnsi="Times New Roman" w:cs="Times New Roman"/>
           <w:b/>
           <w:bCs/>
           <w:sz w:val="32"/>
@@ -15,62 +16,60 @@
       </w:pPr>
       <w:r>
         <w:rPr>
-          <w:rFonts w:ascii="Roboto" w:hAnsi="Roboto"/>
+          <w:rFonts w:ascii="Times New Roman" w:hAnsi="Times New Roman" w:cs="Times New Roman"/>
           <w:b/>
           <w:bCs/>
           <w:sz w:val="32"/>
           <w:szCs w:val="32"/>
           <w:u w:val="single"/>
         </w:rPr>
-        <w:t>Get Started with Flutter</w:t>
-      </w:r>
-      <w:r>
-        <w:rPr>
-          <w:rFonts w:ascii="Roboto" w:hAnsi="Roboto"/>
-          <w:b/>
-          <w:bCs/>
-          <w:sz w:val="32"/>
-          <w:szCs w:val="32"/>
-          <w:u w:val="single"/>
-        </w:rPr>
-        <w:t xml:space="preserve"> framework</w:t>
+        <w:t>Instruction to Setup Flutter Project</w:t>
       </w:r>
     </w:p>
     <w:p>
       <w:pPr>
         <w:pStyle w:val="Heading2"/>
         <w:shd w:val="clear" w:color="auto" w:fill="FFFFFF"/>
-        <w:rPr>
-          <w:rFonts w:ascii="Roboto" w:hAnsi="Roboto"/>
-        </w:rPr>
-      </w:pPr>
-      <w:r>
-        <w:rPr>
-          <w:rFonts w:ascii="Roboto" w:hAnsi="Roboto"/>
-        </w:rPr>
-        <w:t>System requirements</w:t>
-      </w:r>
-      <w:r>
-        <w:rPr>
-          <w:rFonts w:ascii="Roboto" w:hAnsi="Roboto"/>
-        </w:rPr>
-        <w:t>:</w:t>
+        <w:spacing w:line="276" w:lineRule="auto"/>
+        <w:jc w:val="both"/>
+        <w:rPr>
+          <w:sz w:val="30"/>
+        </w:rPr>
+      </w:pPr>
+      <w:r>
+        <w:rPr>
+          <w:sz w:val="30"/>
+        </w:rPr>
+        <w:t>System requirements:</w:t>
       </w:r>
     </w:p>
     <w:p>
       <w:pPr>
         <w:pStyle w:val="NormalWeb"/>
         <w:shd w:val="clear" w:color="auto" w:fill="FFFFFF"/>
-        <w:spacing w:before="0" w:beforeAutospacing="0"/>
-        <w:rPr>
-          <w:rFonts w:ascii="Roboto" w:hAnsi="Roboto"/>
-        </w:rPr>
-      </w:pPr>
-      <w:r>
-        <w:rPr>
-          <w:rFonts w:ascii="Roboto" w:hAnsi="Roboto"/>
-        </w:rPr>
-        <w:t>To install and run Flutter, your development environment must meet these minimum requirements:</w:t>
+        <w:spacing w:before="0" w:beforeAutospacing="0" w:line="276" w:lineRule="auto"/>
+        <w:jc w:val="both"/>
+        <w:rPr>
+          <w:sz w:val="22"/>
+        </w:rPr>
+      </w:pPr>
+      <w:r>
+        <w:rPr>
+          <w:sz w:val="22"/>
+        </w:rPr>
+        <w:t xml:space="preserve">To install and run Flutter, your development environment must meet </w:t>
+      </w:r>
+      <w:r>
+        <w:rPr>
+          <w:sz w:val="22"/>
+        </w:rPr>
+        <w:t>following</w:t>
+      </w:r>
+      <w:r>
+        <w:rPr>
+          <w:sz w:val="22"/>
+        </w:rPr>
+        <w:t xml:space="preserve"> minimum requirements:</w:t>
       </w:r>
     </w:p>
     <w:p>
@@ -80,21 +79,25 @@
           <w:numId w:val="8"/>
         </w:numPr>
         <w:shd w:val="clear" w:color="auto" w:fill="FFFFFF"/>
-        <w:spacing w:before="100" w:beforeAutospacing="1" w:after="100" w:afterAutospacing="1" w:line="240" w:lineRule="auto"/>
-        <w:rPr>
-          <w:rFonts w:ascii="Roboto" w:hAnsi="Roboto"/>
+        <w:spacing w:before="100" w:beforeAutospacing="1" w:after="100" w:afterAutospacing="1"/>
+        <w:jc w:val="both"/>
+        <w:rPr>
+          <w:rFonts w:ascii="Times New Roman" w:hAnsi="Times New Roman" w:cs="Times New Roman"/>
+          <w:szCs w:val="24"/>
         </w:rPr>
       </w:pPr>
       <w:r>
         <w:rPr>
           <w:rStyle w:val="Strong"/>
-          <w:rFonts w:ascii="Roboto" w:hAnsi="Roboto"/>
+          <w:rFonts w:ascii="Times New Roman" w:hAnsi="Times New Roman" w:cs="Times New Roman"/>
+          <w:szCs w:val="24"/>
         </w:rPr>
         <w:t>Operating Systems</w:t>
       </w:r>
       <w:r>
         <w:rPr>
-          <w:rFonts w:ascii="Roboto" w:hAnsi="Roboto"/>
+          <w:rFonts w:ascii="Times New Roman" w:hAnsi="Times New Roman" w:cs="Times New Roman"/>
+          <w:szCs w:val="24"/>
         </w:rPr>
         <w:t>: Windows 7 SP1 or later (64-bit)</w:t>
       </w:r>
@@ -106,21 +109,25 @@
           <w:numId w:val="8"/>
         </w:numPr>
         <w:shd w:val="clear" w:color="auto" w:fill="FFFFFF"/>
-        <w:spacing w:before="100" w:beforeAutospacing="1" w:after="100" w:afterAutospacing="1" w:line="240" w:lineRule="auto"/>
-        <w:rPr>
-          <w:rFonts w:ascii="Roboto" w:hAnsi="Roboto"/>
+        <w:spacing w:before="100" w:beforeAutospacing="1" w:after="100" w:afterAutospacing="1"/>
+        <w:jc w:val="both"/>
+        <w:rPr>
+          <w:rFonts w:ascii="Times New Roman" w:hAnsi="Times New Roman" w:cs="Times New Roman"/>
+          <w:szCs w:val="24"/>
         </w:rPr>
       </w:pPr>
       <w:r>
         <w:rPr>
           <w:rStyle w:val="Strong"/>
-          <w:rFonts w:ascii="Roboto" w:hAnsi="Roboto"/>
+          <w:rFonts w:ascii="Times New Roman" w:hAnsi="Times New Roman" w:cs="Times New Roman"/>
+          <w:szCs w:val="24"/>
         </w:rPr>
         <w:t>Disk Space</w:t>
       </w:r>
       <w:r>
         <w:rPr>
-          <w:rFonts w:ascii="Roboto" w:hAnsi="Roboto"/>
+          <w:rFonts w:ascii="Times New Roman" w:hAnsi="Times New Roman" w:cs="Times New Roman"/>
+          <w:szCs w:val="24"/>
         </w:rPr>
         <w:t>: 400 MB (does not include disk space for IDE/tools).</w:t>
       </w:r>
@@ -132,21 +139,25 @@
           <w:numId w:val="8"/>
         </w:numPr>
         <w:shd w:val="clear" w:color="auto" w:fill="FFFFFF"/>
-        <w:spacing w:before="100" w:beforeAutospacing="1" w:after="100" w:afterAutospacing="1" w:line="240" w:lineRule="auto"/>
-        <w:rPr>
-          <w:rFonts w:ascii="Roboto" w:hAnsi="Roboto"/>
+        <w:spacing w:before="100" w:beforeAutospacing="1" w:after="100" w:afterAutospacing="1"/>
+        <w:jc w:val="both"/>
+        <w:rPr>
+          <w:rFonts w:ascii="Times New Roman" w:hAnsi="Times New Roman" w:cs="Times New Roman"/>
+          <w:szCs w:val="24"/>
         </w:rPr>
       </w:pPr>
       <w:r>
         <w:rPr>
           <w:rStyle w:val="Strong"/>
-          <w:rFonts w:ascii="Roboto" w:hAnsi="Roboto"/>
+          <w:rFonts w:ascii="Times New Roman" w:hAnsi="Times New Roman" w:cs="Times New Roman"/>
+          <w:szCs w:val="24"/>
         </w:rPr>
         <w:t>Tools</w:t>
       </w:r>
       <w:r>
         <w:rPr>
-          <w:rFonts w:ascii="Roboto" w:hAnsi="Roboto"/>
+          <w:rFonts w:ascii="Times New Roman" w:hAnsi="Times New Roman" w:cs="Times New Roman"/>
+          <w:szCs w:val="24"/>
         </w:rPr>
         <w:t>: Flutter depends on these tools being available in your environment.</w:t>
       </w:r>
@@ -158,24 +169,28 @@
           <w:numId w:val="8"/>
         </w:numPr>
         <w:shd w:val="clear" w:color="auto" w:fill="FFFFFF"/>
-        <w:spacing w:before="100" w:beforeAutospacing="1" w:after="100" w:afterAutospacing="1" w:line="240" w:lineRule="auto"/>
-        <w:rPr>
-          <w:rFonts w:ascii="Roboto" w:hAnsi="Roboto"/>
-        </w:rPr>
-      </w:pPr>
-      <w:hyperlink r:id="rId7" w:history="1">
+        <w:spacing w:before="100" w:beforeAutospacing="1" w:after="100" w:afterAutospacing="1"/>
+        <w:jc w:val="both"/>
+        <w:rPr>
+          <w:rFonts w:ascii="Times New Roman" w:hAnsi="Times New Roman" w:cs="Times New Roman"/>
+          <w:szCs w:val="24"/>
+        </w:rPr>
+      </w:pPr>
+      <w:hyperlink r:id="rId9" w:history="1">
         <w:r>
           <w:rPr>
             <w:rStyle w:val="Hyperlink"/>
-            <w:rFonts w:ascii="Roboto" w:hAnsi="Roboto"/>
+            <w:rFonts w:ascii="Times New Roman" w:hAnsi="Times New Roman" w:cs="Times New Roman"/>
             <w:color w:val="auto"/>
+            <w:szCs w:val="24"/>
           </w:rPr>
           <w:t>Windows PowerShell 5.0</w:t>
         </w:r>
       </w:hyperlink>
       <w:r>
         <w:rPr>
-          <w:rFonts w:ascii="Roboto" w:hAnsi="Roboto"/>
+          <w:rFonts w:ascii="Times New Roman" w:hAnsi="Times New Roman" w:cs="Times New Roman"/>
+          <w:szCs w:val="24"/>
         </w:rPr>
         <w:t> or newer (this is pre-installed with Windows 10)</w:t>
       </w:r>
@@ -188,63 +203,38 @@
           <w:numId w:val="8"/>
         </w:numPr>
         <w:shd w:val="clear" w:color="auto" w:fill="FFFFFF"/>
-        <w:spacing w:before="0" w:beforeAutospacing="0"/>
-        <w:rPr>
-          <w:rFonts w:ascii="Roboto" w:hAnsi="Roboto"/>
-        </w:rPr>
-      </w:pPr>
-      <w:hyperlink r:id="rId8" w:history="1">
-        <w:proofErr w:type="spellStart"/>
+        <w:spacing w:before="0" w:beforeAutospacing="0" w:line="276" w:lineRule="auto"/>
+        <w:jc w:val="both"/>
+        <w:rPr>
+          <w:sz w:val="22"/>
+        </w:rPr>
+      </w:pPr>
+      <w:hyperlink r:id="rId10" w:history="1">
         <w:r>
           <w:rPr>
             <w:rStyle w:val="Hyperlink"/>
-            <w:rFonts w:ascii="Roboto" w:hAnsi="Roboto"/>
             <w:color w:val="auto"/>
+            <w:sz w:val="22"/>
           </w:rPr>
-          <w:t>Git</w:t>
-        </w:r>
-        <w:proofErr w:type="spellEnd"/>
-        <w:r>
-          <w:rPr>
-            <w:rStyle w:val="Hyperlink"/>
-            <w:rFonts w:ascii="Roboto" w:hAnsi="Roboto"/>
-            <w:color w:val="auto"/>
-          </w:rPr>
-          <w:t xml:space="preserve"> for Windows</w:t>
+          <w:t>Git for Windows</w:t>
         </w:r>
       </w:hyperlink>
       <w:r>
         <w:rPr>
-          <w:rFonts w:ascii="Roboto" w:hAnsi="Roboto"/>
+          <w:sz w:val="22"/>
         </w:rPr>
         <w:t> 2.x, with the </w:t>
       </w:r>
       <w:r>
         <w:rPr>
           <w:rStyle w:val="Strong"/>
-          <w:rFonts w:ascii="Roboto" w:hAnsi="Roboto"/>
-        </w:rPr>
-        <w:t xml:space="preserve">Use </w:t>
-      </w:r>
-      <w:proofErr w:type="spellStart"/>
-      <w:r>
-        <w:rPr>
-          <w:rStyle w:val="Strong"/>
-          <w:rFonts w:ascii="Roboto" w:hAnsi="Roboto"/>
-        </w:rPr>
-        <w:t>Git</w:t>
-      </w:r>
-      <w:proofErr w:type="spellEnd"/>
-      <w:r>
-        <w:rPr>
-          <w:rStyle w:val="Strong"/>
-          <w:rFonts w:ascii="Roboto" w:hAnsi="Roboto"/>
-        </w:rPr>
-        <w:t xml:space="preserve"> from the Windows Command Prompt</w:t>
-      </w:r>
-      <w:r>
-        <w:rPr>
-          <w:rFonts w:ascii="Roboto" w:hAnsi="Roboto"/>
+          <w:sz w:val="22"/>
+        </w:rPr>
+        <w:t>Use Git from the Windows Command Prompt</w:t>
+      </w:r>
+      <w:r>
+        <w:rPr>
+          <w:sz w:val="22"/>
         </w:rPr>
         <w:t> option.</w:t>
       </w:r>
@@ -253,45 +243,31 @@
       <w:pPr>
         <w:pStyle w:val="NormalWeb"/>
         <w:shd w:val="clear" w:color="auto" w:fill="FFFFFF"/>
-        <w:spacing w:before="0" w:beforeAutospacing="0"/>
+        <w:spacing w:before="0" w:beforeAutospacing="0" w:line="276" w:lineRule="auto"/>
         <w:ind w:left="1440"/>
-        <w:rPr>
-          <w:rFonts w:ascii="Roboto" w:hAnsi="Roboto"/>
-        </w:rPr>
-      </w:pPr>
-      <w:r>
-        <w:rPr>
-          <w:rFonts w:ascii="Roboto" w:hAnsi="Roboto"/>
-        </w:rPr>
-        <w:t xml:space="preserve">If </w:t>
-      </w:r>
-      <w:proofErr w:type="spellStart"/>
-      <w:r>
-        <w:rPr>
-          <w:rFonts w:ascii="Roboto" w:hAnsi="Roboto"/>
-        </w:rPr>
-        <w:t>Git</w:t>
-      </w:r>
-      <w:proofErr w:type="spellEnd"/>
-      <w:r>
-        <w:rPr>
-          <w:rFonts w:ascii="Roboto" w:hAnsi="Roboto"/>
-        </w:rPr>
-        <w:t xml:space="preserve"> for Windows is already installed, make sure you can run </w:t>
-      </w:r>
-      <w:proofErr w:type="spellStart"/>
+        <w:jc w:val="both"/>
+        <w:rPr>
+          <w:sz w:val="22"/>
+        </w:rPr>
+      </w:pPr>
+      <w:r>
+        <w:rPr>
+          <w:sz w:val="22"/>
+        </w:rPr>
+        <w:t>If Git for Windows is already installed, make sure you can run </w:t>
+      </w:r>
       <w:r>
         <w:rPr>
           <w:rStyle w:val="HTMLCode"/>
-          <w:sz w:val="21"/>
-          <w:szCs w:val="21"/>
+          <w:rFonts w:ascii="Times New Roman" w:hAnsi="Times New Roman" w:cs="Times New Roman"/>
+          <w:sz w:val="22"/>
+          <w:szCs w:val="24"/>
         </w:rPr>
         <w:t>git</w:t>
       </w:r>
-      <w:proofErr w:type="spellEnd"/>
-      <w:r>
-        <w:rPr>
-          <w:rFonts w:ascii="Roboto" w:hAnsi="Roboto"/>
+      <w:r>
+        <w:rPr>
+          <w:sz w:val="22"/>
         </w:rPr>
         <w:t> commands from the command prompt or PowerShell.</w:t>
       </w:r>
@@ -299,23 +275,24 @@
     <w:p>
       <w:pPr>
         <w:shd w:val="clear" w:color="auto" w:fill="FFFFFF"/>
-        <w:spacing w:before="100" w:beforeAutospacing="1" w:after="100" w:afterAutospacing="1" w:line="240" w:lineRule="auto"/>
+        <w:spacing w:before="100" w:beforeAutospacing="1" w:after="100" w:afterAutospacing="1"/>
+        <w:jc w:val="both"/>
         <w:outlineLvl w:val="1"/>
         <w:rPr>
-          <w:rFonts w:ascii="Roboto" w:eastAsia="Times New Roman" w:hAnsi="Roboto" w:cs="Times New Roman"/>
+          <w:rFonts w:ascii="Times New Roman" w:eastAsia="Times New Roman" w:hAnsi="Times New Roman" w:cs="Times New Roman"/>
           <w:b/>
           <w:bCs/>
-          <w:sz w:val="36"/>
+          <w:sz w:val="30"/>
           <w:szCs w:val="36"/>
           <w:lang w:bidi="bn-IN"/>
         </w:rPr>
       </w:pPr>
       <w:r>
         <w:rPr>
-          <w:rFonts w:ascii="Roboto" w:eastAsia="Times New Roman" w:hAnsi="Roboto" w:cs="Times New Roman"/>
+          <w:rFonts w:ascii="Times New Roman" w:eastAsia="Times New Roman" w:hAnsi="Times New Roman" w:cs="Times New Roman"/>
           <w:b/>
           <w:bCs/>
-          <w:sz w:val="36"/>
+          <w:sz w:val="30"/>
           <w:szCs w:val="36"/>
           <w:lang w:bidi="bn-IN"/>
         </w:rPr>
@@ -323,10 +300,10 @@
       </w:r>
       <w:r>
         <w:rPr>
-          <w:rFonts w:ascii="Roboto" w:eastAsia="Times New Roman" w:hAnsi="Roboto" w:cs="Times New Roman"/>
+          <w:rFonts w:ascii="Times New Roman" w:eastAsia="Times New Roman" w:hAnsi="Times New Roman" w:cs="Times New Roman"/>
           <w:b/>
           <w:bCs/>
-          <w:sz w:val="36"/>
+          <w:sz w:val="30"/>
           <w:szCs w:val="36"/>
           <w:lang w:bidi="bn-IN"/>
         </w:rPr>
@@ -340,22 +317,26 @@
           <w:ilvl w:val="0"/>
           <w:numId w:val="1"/>
         </w:numPr>
-        <w:rPr>
-          <w:rFonts w:ascii="Roboto" w:hAnsi="Roboto"/>
-        </w:rPr>
-      </w:pPr>
-      <w:r>
-        <w:rPr>
-          <w:rFonts w:ascii="Roboto" w:hAnsi="Roboto"/>
+        <w:jc w:val="both"/>
+        <w:rPr>
+          <w:rFonts w:ascii="Times New Roman" w:hAnsi="Times New Roman" w:cs="Times New Roman"/>
+          <w:szCs w:val="24"/>
+        </w:rPr>
+      </w:pPr>
+      <w:r>
+        <w:rPr>
+          <w:rFonts w:ascii="Times New Roman" w:hAnsi="Times New Roman" w:cs="Times New Roman"/>
+          <w:szCs w:val="24"/>
           <w:shd w:val="clear" w:color="auto" w:fill="FFFFFF"/>
         </w:rPr>
-        <w:t xml:space="preserve">Download the following installation bundle to get the latest stable release of the Flutter SDK from below link: </w:t>
-      </w:r>
-      <w:hyperlink r:id="rId9" w:history="1">
+        <w:t xml:space="preserve">Download the installation bundle to get the latest stable release of the Flutter SDK from below link: </w:t>
+      </w:r>
+      <w:hyperlink r:id="rId11" w:history="1">
         <w:r>
           <w:rPr>
             <w:rStyle w:val="Hyperlink"/>
-            <w:rFonts w:ascii="Roboto" w:hAnsi="Roboto"/>
+            <w:rFonts w:ascii="Times New Roman" w:hAnsi="Times New Roman" w:cs="Times New Roman"/>
+            <w:szCs w:val="24"/>
             <w:shd w:val="clear" w:color="auto" w:fill="FFFFFF"/>
           </w:rPr>
           <w:t>https://storage.googleapis.com/flutter_infra/releases/stable/windows/flutter_windows_v1.12.13+hotfix.8-stable.zip</w:t>
@@ -365,31 +346,45 @@
     <w:p>
       <w:pPr>
         <w:pStyle w:val="ListParagraph"/>
-        <w:rPr>
-          <w:rFonts w:ascii="Roboto" w:hAnsi="Roboto"/>
+        <w:jc w:val="both"/>
+        <w:rPr>
+          <w:rFonts w:ascii="Times New Roman" w:hAnsi="Times New Roman" w:cs="Times New Roman"/>
+          <w:szCs w:val="24"/>
           <w:shd w:val="clear" w:color="auto" w:fill="FFFFFF"/>
         </w:rPr>
       </w:pPr>
       <w:r>
         <w:rPr>
-          <w:rFonts w:ascii="Roboto" w:hAnsi="Roboto"/>
+          <w:rFonts w:ascii="Times New Roman" w:hAnsi="Times New Roman" w:cs="Times New Roman"/>
+          <w:szCs w:val="24"/>
           <w:shd w:val="clear" w:color="auto" w:fill="FFFFFF"/>
         </w:rPr>
         <w:t>Or you can download it from</w:t>
       </w:r>
+      <w:r>
+        <w:rPr>
+          <w:rFonts w:ascii="Times New Roman" w:hAnsi="Times New Roman" w:cs="Times New Roman"/>
+          <w:szCs w:val="24"/>
+          <w:shd w:val="clear" w:color="auto" w:fill="FFFFFF"/>
+        </w:rPr>
+        <w:t>-</w:t>
+      </w:r>
     </w:p>
     <w:p>
       <w:pPr>
         <w:pStyle w:val="ListParagraph"/>
-        <w:rPr>
-          <w:rFonts w:ascii="Roboto" w:hAnsi="Roboto"/>
-        </w:rPr>
-      </w:pPr>
-      <w:hyperlink r:id="rId10" w:history="1">
+        <w:jc w:val="both"/>
+        <w:rPr>
+          <w:rFonts w:ascii="Times New Roman" w:hAnsi="Times New Roman" w:cs="Times New Roman"/>
+          <w:szCs w:val="24"/>
+        </w:rPr>
+      </w:pPr>
+      <w:hyperlink r:id="rId12" w:history="1">
         <w:r>
           <w:rPr>
             <w:rStyle w:val="Hyperlink"/>
-            <w:rFonts w:ascii="Roboto" w:hAnsi="Roboto"/>
+            <w:rFonts w:ascii="Times New Roman" w:hAnsi="Times New Roman" w:cs="Times New Roman"/>
+            <w:szCs w:val="24"/>
           </w:rPr>
           <w:t>https://flutter.dev/docs/get-started/install/windows</w:t>
         </w:r>
@@ -398,8 +393,10 @@
     <w:p>
       <w:pPr>
         <w:pStyle w:val="ListParagraph"/>
-        <w:rPr>
-          <w:rFonts w:ascii="Roboto" w:hAnsi="Roboto"/>
+        <w:jc w:val="both"/>
+        <w:rPr>
+          <w:rFonts w:ascii="Times New Roman" w:hAnsi="Times New Roman" w:cs="Times New Roman"/>
+          <w:szCs w:val="24"/>
         </w:rPr>
       </w:pPr>
     </w:p>
@@ -410,13 +407,16 @@
           <w:ilvl w:val="0"/>
           <w:numId w:val="1"/>
         </w:numPr>
-        <w:rPr>
-          <w:rFonts w:ascii="Roboto" w:hAnsi="Roboto"/>
-        </w:rPr>
-      </w:pPr>
-      <w:r>
-        <w:rPr>
-          <w:rFonts w:ascii="Roboto" w:hAnsi="Roboto"/>
+        <w:jc w:val="both"/>
+        <w:rPr>
+          <w:rFonts w:ascii="Times New Roman" w:hAnsi="Times New Roman" w:cs="Times New Roman"/>
+          <w:sz w:val="20"/>
+        </w:rPr>
+      </w:pPr>
+      <w:r>
+        <w:rPr>
+          <w:rFonts w:ascii="Times New Roman" w:hAnsi="Times New Roman" w:cs="Times New Roman"/>
+          <w:szCs w:val="24"/>
           <w:shd w:val="clear" w:color="auto" w:fill="FFFFFF"/>
         </w:rPr>
         <w:t>Extract the zip file and place the contained </w:t>
@@ -424,16 +424,17 @@
       <w:r>
         <w:rPr>
           <w:rStyle w:val="HTMLCode"/>
-          <w:rFonts w:ascii="Roboto" w:eastAsiaTheme="minorHAnsi" w:hAnsi="Roboto"/>
-          <w:sz w:val="21"/>
-          <w:szCs w:val="21"/>
+          <w:rFonts w:ascii="Times New Roman" w:eastAsiaTheme="minorHAnsi" w:hAnsi="Times New Roman" w:cs="Times New Roman"/>
+          <w:sz w:val="22"/>
+          <w:szCs w:val="24"/>
           <w:shd w:val="clear" w:color="auto" w:fill="FFFFFF"/>
         </w:rPr>
         <w:t>flutter</w:t>
       </w:r>
       <w:r>
         <w:rPr>
-          <w:rFonts w:ascii="Roboto" w:hAnsi="Roboto"/>
+          <w:rFonts w:ascii="Times New Roman" w:hAnsi="Times New Roman" w:cs="Times New Roman"/>
+          <w:szCs w:val="24"/>
           <w:shd w:val="clear" w:color="auto" w:fill="FFFFFF"/>
         </w:rPr>
         <w:t> in the desired installation location for the Flutter SDK (for example, </w:t>
@@ -441,16 +442,17 @@
       <w:r>
         <w:rPr>
           <w:rStyle w:val="HTMLCode"/>
-          <w:rFonts w:ascii="Roboto" w:eastAsiaTheme="minorHAnsi" w:hAnsi="Roboto"/>
-          <w:sz w:val="21"/>
-          <w:szCs w:val="21"/>
+          <w:rFonts w:ascii="Times New Roman" w:eastAsiaTheme="minorHAnsi" w:hAnsi="Times New Roman" w:cs="Times New Roman"/>
+          <w:sz w:val="22"/>
+          <w:szCs w:val="24"/>
           <w:shd w:val="clear" w:color="auto" w:fill="FFFFFF"/>
         </w:rPr>
         <w:t>C:\src\flutter</w:t>
       </w:r>
       <w:r>
         <w:rPr>
-          <w:rFonts w:ascii="Roboto" w:hAnsi="Roboto"/>
+          <w:rFonts w:ascii="Times New Roman" w:hAnsi="Times New Roman" w:cs="Times New Roman"/>
+          <w:szCs w:val="24"/>
           <w:shd w:val="clear" w:color="auto" w:fill="FFFFFF"/>
         </w:rPr>
         <w:t>; do not install Flutter in a directory like </w:t>
@@ -458,37 +460,49 @@
       <w:r>
         <w:rPr>
           <w:rStyle w:val="HTMLCode"/>
-          <w:rFonts w:ascii="Roboto" w:eastAsiaTheme="minorHAnsi" w:hAnsi="Roboto"/>
-          <w:sz w:val="21"/>
-          <w:szCs w:val="21"/>
+          <w:rFonts w:ascii="Times New Roman" w:eastAsiaTheme="minorHAnsi" w:hAnsi="Times New Roman" w:cs="Times New Roman"/>
+          <w:sz w:val="22"/>
+          <w:szCs w:val="24"/>
           <w:shd w:val="clear" w:color="auto" w:fill="FFFFFF"/>
         </w:rPr>
         <w:t>C:\Program Files\</w:t>
       </w:r>
       <w:r>
         <w:rPr>
-          <w:rFonts w:ascii="Roboto" w:hAnsi="Roboto"/>
+          <w:rFonts w:ascii="Times New Roman" w:hAnsi="Times New Roman" w:cs="Times New Roman"/>
+          <w:szCs w:val="24"/>
           <w:shd w:val="clear" w:color="auto" w:fill="FFFFFF"/>
         </w:rPr>
         <w:t> that requires elevated privileges).</w:t>
       </w:r>
+    </w:p>
+    <w:p>
+      <w:pPr>
+        <w:pStyle w:val="ListParagraph"/>
+        <w:jc w:val="both"/>
+        <w:rPr>
+          <w:rFonts w:ascii="Times New Roman" w:hAnsi="Times New Roman" w:cs="Times New Roman"/>
+          <w:sz w:val="20"/>
+        </w:rPr>
+      </w:pPr>
     </w:p>
     <w:p>
       <w:pPr>
         <w:pStyle w:val="Heading3"/>
         <w:shd w:val="clear" w:color="auto" w:fill="FFFFFF"/>
-        <w:rPr>
-          <w:rFonts w:ascii="Roboto" w:hAnsi="Roboto"/>
+        <w:jc w:val="both"/>
+        <w:rPr>
+          <w:rFonts w:ascii="Times New Roman" w:hAnsi="Times New Roman" w:cs="Times New Roman"/>
           <w:color w:val="auto"/>
-          <w:sz w:val="36"/>
+          <w:sz w:val="30"/>
           <w:szCs w:val="36"/>
         </w:rPr>
       </w:pPr>
       <w:r>
         <w:rPr>
-          <w:rFonts w:ascii="Roboto" w:hAnsi="Roboto"/>
+          <w:rFonts w:ascii="Times New Roman" w:hAnsi="Times New Roman" w:cs="Times New Roman"/>
           <w:color w:val="auto"/>
-          <w:sz w:val="36"/>
+          <w:sz w:val="30"/>
           <w:szCs w:val="36"/>
         </w:rPr>
         <w:t>Update path of environment variable:</w:t>
@@ -496,18 +510,17 @@
     </w:p>
     <w:p>
       <w:pPr>
-        <w:spacing w:after="0" w:line="240" w:lineRule="auto"/>
-        <w:rPr>
-          <w:rFonts w:ascii="Roboto" w:eastAsia="Times New Roman" w:hAnsi="Roboto" w:cs="Times New Roman"/>
-          <w:sz w:val="24"/>
+        <w:spacing w:after="0"/>
+        <w:jc w:val="both"/>
+        <w:rPr>
+          <w:rFonts w:ascii="Times New Roman" w:eastAsia="Times New Roman" w:hAnsi="Times New Roman" w:cs="Times New Roman"/>
           <w:szCs w:val="24"/>
           <w:lang w:bidi="bn-IN"/>
         </w:rPr>
       </w:pPr>
       <w:r>
         <w:rPr>
-          <w:rFonts w:ascii="Roboto" w:eastAsia="Times New Roman" w:hAnsi="Roboto" w:cs="Times New Roman"/>
-          <w:sz w:val="24"/>
+          <w:rFonts w:ascii="Times New Roman" w:eastAsia="Times New Roman" w:hAnsi="Times New Roman" w:cs="Times New Roman"/>
           <w:szCs w:val="24"/>
           <w:shd w:val="clear" w:color="auto" w:fill="FFFFFF"/>
           <w:lang w:bidi="bn-IN"/>
@@ -516,10 +529,9 @@
       </w:r>
       <w:r>
         <w:rPr>
-          <w:rFonts w:ascii="Roboto" w:eastAsia="Times New Roman" w:hAnsi="Roboto" w:cs="Times New Roman"/>
+          <w:rFonts w:ascii="Times New Roman" w:eastAsia="Times New Roman" w:hAnsi="Times New Roman" w:cs="Times New Roman"/>
           <w:b/>
           <w:bCs/>
-          <w:sz w:val="24"/>
           <w:szCs w:val="24"/>
           <w:shd w:val="clear" w:color="auto" w:fill="FFFFFF"/>
           <w:lang w:bidi="bn-IN"/>
@@ -528,8 +540,7 @@
       </w:r>
       <w:r>
         <w:rPr>
-          <w:rFonts w:ascii="Roboto" w:eastAsia="Times New Roman" w:hAnsi="Roboto" w:cs="Times New Roman"/>
-          <w:sz w:val="24"/>
+          <w:rFonts w:ascii="Times New Roman" w:eastAsia="Times New Roman" w:hAnsi="Times New Roman" w:cs="Times New Roman"/>
           <w:szCs w:val="24"/>
           <w:shd w:val="clear" w:color="auto" w:fill="FFFFFF"/>
           <w:lang w:bidi="bn-IN"/>
@@ -538,10 +549,9 @@
       </w:r>
       <w:r>
         <w:rPr>
-          <w:rFonts w:ascii="Roboto" w:eastAsia="Times New Roman" w:hAnsi="Roboto" w:cs="Times New Roman"/>
+          <w:rFonts w:ascii="Times New Roman" w:eastAsia="Times New Roman" w:hAnsi="Times New Roman" w:cs="Times New Roman"/>
           <w:b/>
           <w:bCs/>
-          <w:sz w:val="24"/>
           <w:szCs w:val="24"/>
           <w:shd w:val="clear" w:color="auto" w:fill="FFFFFF"/>
           <w:lang w:bidi="bn-IN"/>
@@ -550,8 +560,7 @@
       </w:r>
       <w:r>
         <w:rPr>
-          <w:rFonts w:ascii="Roboto" w:eastAsia="Times New Roman" w:hAnsi="Roboto" w:cs="Times New Roman"/>
-          <w:sz w:val="24"/>
+          <w:rFonts w:ascii="Times New Roman" w:eastAsia="Times New Roman" w:hAnsi="Times New Roman" w:cs="Times New Roman"/>
           <w:szCs w:val="24"/>
           <w:shd w:val="clear" w:color="auto" w:fill="FFFFFF"/>
           <w:lang w:bidi="bn-IN"/>
@@ -566,18 +575,17 @@
           <w:numId w:val="2"/>
         </w:numPr>
         <w:shd w:val="clear" w:color="auto" w:fill="FFFFFF"/>
-        <w:spacing w:before="100" w:beforeAutospacing="1" w:after="100" w:afterAutospacing="1" w:line="240" w:lineRule="auto"/>
-        <w:rPr>
-          <w:rFonts w:ascii="Roboto" w:eastAsia="Times New Roman" w:hAnsi="Roboto" w:cs="Times New Roman"/>
-          <w:sz w:val="24"/>
+        <w:spacing w:before="100" w:beforeAutospacing="1" w:after="100" w:afterAutospacing="1"/>
+        <w:jc w:val="both"/>
+        <w:rPr>
+          <w:rFonts w:ascii="Times New Roman" w:eastAsia="Times New Roman" w:hAnsi="Times New Roman" w:cs="Times New Roman"/>
           <w:szCs w:val="24"/>
           <w:lang w:bidi="bn-IN"/>
         </w:rPr>
       </w:pPr>
       <w:r>
         <w:rPr>
-          <w:rFonts w:ascii="Roboto" w:eastAsia="Times New Roman" w:hAnsi="Roboto" w:cs="Times New Roman"/>
-          <w:sz w:val="24"/>
+          <w:rFonts w:ascii="Times New Roman" w:eastAsia="Times New Roman" w:hAnsi="Times New Roman" w:cs="Times New Roman"/>
           <w:szCs w:val="24"/>
           <w:lang w:bidi="bn-IN"/>
         </w:rPr>
@@ -585,46 +593,60 @@
       </w:r>
       <w:r>
         <w:rPr>
-          <w:rFonts w:ascii="Roboto" w:eastAsia="Times New Roman" w:hAnsi="Roboto" w:cs="Courier New"/>
-          <w:sz w:val="21"/>
-          <w:szCs w:val="21"/>
+          <w:rFonts w:ascii="Times New Roman" w:eastAsia="Times New Roman" w:hAnsi="Times New Roman" w:cs="Times New Roman"/>
+          <w:b/>
+          <w:szCs w:val="24"/>
           <w:lang w:bidi="bn-IN"/>
         </w:rPr>
         <w:t>flutter\bin</w:t>
       </w:r>
       <w:r>
         <w:rPr>
-          <w:rFonts w:ascii="Roboto" w:eastAsia="Times New Roman" w:hAnsi="Roboto" w:cs="Times New Roman"/>
-          <w:sz w:val="24"/>
+          <w:rFonts w:ascii="Times New Roman" w:eastAsia="Times New Roman" w:hAnsi="Times New Roman" w:cs="Times New Roman"/>
           <w:szCs w:val="24"/>
           <w:lang w:bidi="bn-IN"/>
         </w:rPr>
+        <w:t> using</w:t>
+      </w:r>
+      <w:r>
+        <w:rPr>
+          <w:rFonts w:ascii="Times New Roman" w:eastAsia="Times New Roman" w:hAnsi="Times New Roman" w:cs="Times New Roman"/>
+          <w:b/>
+          <w:szCs w:val="24"/>
+          <w:lang w:bidi="bn-IN"/>
+        </w:rPr>
         <w:t> </w:t>
       </w:r>
-      <w:proofErr w:type="gramStart"/>
-      <w:r>
-        <w:rPr>
-          <w:rFonts w:ascii="Roboto" w:eastAsia="Times New Roman" w:hAnsi="Roboto" w:cs="Times New Roman"/>
-          <w:sz w:val="24"/>
+      <w:r>
+        <w:rPr>
+          <w:rFonts w:ascii="Times New Roman" w:eastAsia="Times New Roman" w:hAnsi="Times New Roman" w:cs="Times New Roman"/>
+          <w:b/>
           <w:szCs w:val="24"/>
           <w:lang w:bidi="bn-IN"/>
         </w:rPr>
-        <w:t>using </w:t>
-      </w:r>
-      <w:r>
-        <w:rPr>
-          <w:rFonts w:ascii="Roboto" w:eastAsia="Times New Roman" w:hAnsi="Roboto" w:cs="Courier New"/>
-          <w:sz w:val="21"/>
-          <w:szCs w:val="21"/>
+        <w:t xml:space="preserve">“ </w:t>
+      </w:r>
+      <w:r>
+        <w:rPr>
+          <w:rFonts w:ascii="Times New Roman" w:eastAsia="Times New Roman" w:hAnsi="Times New Roman" w:cs="Times New Roman"/>
+          <w:b/>
+          <w:szCs w:val="24"/>
           <w:lang w:bidi="bn-IN"/>
         </w:rPr>
         <w:t>;</w:t>
       </w:r>
-      <w:proofErr w:type="gramEnd"/>
-      <w:r>
-        <w:rPr>
-          <w:rFonts w:ascii="Roboto" w:eastAsia="Times New Roman" w:hAnsi="Roboto" w:cs="Times New Roman"/>
-          <w:sz w:val="24"/>
+      <w:r>
+        <w:rPr>
+          <w:rFonts w:ascii="Times New Roman" w:eastAsia="Times New Roman" w:hAnsi="Times New Roman" w:cs="Times New Roman"/>
+          <w:b/>
+          <w:szCs w:val="24"/>
+          <w:lang w:bidi="bn-IN"/>
+        </w:rPr>
+        <w:t xml:space="preserve"> ”</w:t>
+      </w:r>
+      <w:r>
+        <w:rPr>
+          <w:rFonts w:ascii="Times New Roman" w:eastAsia="Times New Roman" w:hAnsi="Times New Roman" w:cs="Times New Roman"/>
           <w:szCs w:val="24"/>
           <w:lang w:bidi="bn-IN"/>
         </w:rPr>
@@ -638,18 +660,17 @@
           <w:numId w:val="2"/>
         </w:numPr>
         <w:shd w:val="clear" w:color="auto" w:fill="FFFFFF"/>
-        <w:spacing w:before="100" w:beforeAutospacing="1" w:after="100" w:afterAutospacing="1" w:line="240" w:lineRule="auto"/>
-        <w:rPr>
-          <w:rFonts w:ascii="Roboto" w:eastAsia="Times New Roman" w:hAnsi="Roboto" w:cs="Times New Roman"/>
-          <w:sz w:val="24"/>
+        <w:spacing w:before="100" w:beforeAutospacing="1" w:after="100" w:afterAutospacing="1"/>
+        <w:jc w:val="both"/>
+        <w:rPr>
+          <w:rFonts w:ascii="Times New Roman" w:eastAsia="Times New Roman" w:hAnsi="Times New Roman" w:cs="Times New Roman"/>
           <w:szCs w:val="24"/>
           <w:lang w:bidi="bn-IN"/>
         </w:rPr>
       </w:pPr>
       <w:r>
         <w:rPr>
-          <w:rFonts w:ascii="Roboto" w:eastAsia="Times New Roman" w:hAnsi="Roboto" w:cs="Times New Roman"/>
-          <w:sz w:val="24"/>
+          <w:rFonts w:ascii="Times New Roman" w:eastAsia="Times New Roman" w:hAnsi="Times New Roman" w:cs="Times New Roman"/>
           <w:szCs w:val="24"/>
           <w:lang w:bidi="bn-IN"/>
         </w:rPr>
@@ -657,17 +678,16 @@
       </w:r>
       <w:r>
         <w:rPr>
-          <w:rFonts w:ascii="Roboto" w:eastAsia="Times New Roman" w:hAnsi="Roboto" w:cs="Courier New"/>
-          <w:sz w:val="21"/>
-          <w:szCs w:val="21"/>
+          <w:rFonts w:ascii="Times New Roman" w:eastAsia="Times New Roman" w:hAnsi="Times New Roman" w:cs="Times New Roman"/>
+          <w:b/>
+          <w:szCs w:val="24"/>
           <w:lang w:bidi="bn-IN"/>
         </w:rPr>
         <w:t>Path</w:t>
       </w:r>
       <w:r>
         <w:rPr>
-          <w:rFonts w:ascii="Roboto" w:eastAsia="Times New Roman" w:hAnsi="Roboto" w:cs="Times New Roman"/>
-          <w:sz w:val="24"/>
+          <w:rFonts w:ascii="Times New Roman" w:eastAsia="Times New Roman" w:hAnsi="Times New Roman" w:cs="Times New Roman"/>
           <w:szCs w:val="24"/>
           <w:lang w:bidi="bn-IN"/>
         </w:rPr>
@@ -675,17 +695,16 @@
       </w:r>
       <w:r>
         <w:rPr>
-          <w:rFonts w:ascii="Roboto" w:eastAsia="Times New Roman" w:hAnsi="Roboto" w:cs="Courier New"/>
-          <w:sz w:val="21"/>
-          <w:szCs w:val="21"/>
+          <w:rFonts w:ascii="Times New Roman" w:eastAsia="Times New Roman" w:hAnsi="Times New Roman" w:cs="Times New Roman"/>
+          <w:b/>
+          <w:szCs w:val="24"/>
           <w:lang w:bidi="bn-IN"/>
         </w:rPr>
         <w:t>flutter\bin</w:t>
       </w:r>
       <w:r>
         <w:rPr>
-          <w:rFonts w:ascii="Roboto" w:eastAsia="Times New Roman" w:hAnsi="Roboto" w:cs="Times New Roman"/>
-          <w:sz w:val="24"/>
+          <w:rFonts w:ascii="Times New Roman" w:eastAsia="Times New Roman" w:hAnsi="Times New Roman" w:cs="Times New Roman"/>
           <w:szCs w:val="24"/>
           <w:lang w:bidi="bn-IN"/>
         </w:rPr>
@@ -695,42 +714,81 @@
     <w:p>
       <w:pPr>
         <w:pStyle w:val="Heading2"/>
-        <w:rPr>
-          <w:rFonts w:ascii="Roboto" w:hAnsi="Roboto"/>
+        <w:spacing w:line="276" w:lineRule="auto"/>
+        <w:jc w:val="both"/>
+        <w:rPr>
+          <w:sz w:val="34"/>
         </w:rPr>
       </w:pPr>
     </w:p>
     <w:p>
       <w:pPr>
         <w:pStyle w:val="Heading2"/>
+        <w:spacing w:line="276" w:lineRule="auto"/>
+        <w:jc w:val="both"/>
+        <w:rPr>
+          <w:sz w:val="34"/>
+        </w:rPr>
+      </w:pPr>
+    </w:p>
+    <w:p>
+      <w:pPr>
+        <w:pStyle w:val="Heading2"/>
+        <w:spacing w:line="276" w:lineRule="auto"/>
+        <w:jc w:val="both"/>
+        <w:rPr>
+          <w:sz w:val="34"/>
+        </w:rPr>
+      </w:pPr>
+    </w:p>
+    <w:p>
+      <w:pPr>
+        <w:pStyle w:val="Heading2"/>
+        <w:spacing w:line="276" w:lineRule="auto"/>
+        <w:jc w:val="both"/>
         <w:rPr>
           <w:rStyle w:val="HTMLCode"/>
-          <w:rFonts w:ascii="Roboto" w:eastAsiaTheme="majorEastAsia" w:hAnsi="Roboto" w:cs="Times New Roman"/>
-          <w:sz w:val="36"/>
+          <w:rFonts w:ascii="Times New Roman" w:eastAsiaTheme="majorEastAsia" w:hAnsi="Times New Roman" w:cs="Times New Roman"/>
+          <w:sz w:val="30"/>
           <w:szCs w:val="36"/>
         </w:rPr>
       </w:pPr>
       <w:r>
         <w:rPr>
-          <w:rFonts w:ascii="Roboto" w:hAnsi="Roboto"/>
+          <w:sz w:val="30"/>
         </w:rPr>
         <w:lastRenderedPageBreak/>
         <w:t>Run </w:t>
       </w:r>
       <w:r>
         <w:rPr>
+          <w:sz w:val="30"/>
+        </w:rPr>
+        <w:t>F</w:t>
+      </w:r>
+      <w:r>
+        <w:rPr>
           <w:rStyle w:val="HTMLCode"/>
-          <w:rFonts w:ascii="Roboto" w:hAnsi="Roboto" w:cs="Times New Roman"/>
-          <w:sz w:val="36"/>
+          <w:rFonts w:ascii="Times New Roman" w:hAnsi="Times New Roman" w:cs="Times New Roman"/>
+          <w:sz w:val="30"/>
           <w:szCs w:val="36"/>
         </w:rPr>
-        <w:t>flutter doctor</w:t>
+        <w:t>lutter D</w:t>
       </w:r>
       <w:r>
         <w:rPr>
           <w:rStyle w:val="HTMLCode"/>
-          <w:rFonts w:ascii="Roboto" w:eastAsiaTheme="majorEastAsia" w:hAnsi="Roboto" w:cs="Times New Roman"/>
-          <w:sz w:val="36"/>
+          <w:rFonts w:ascii="Times New Roman" w:hAnsi="Times New Roman" w:cs="Times New Roman"/>
+          <w:sz w:val="30"/>
+          <w:szCs w:val="36"/>
+        </w:rPr>
+        <w:t>octor</w:t>
+      </w:r>
+      <w:r>
+        <w:rPr>
+          <w:rStyle w:val="HTMLCode"/>
+          <w:rFonts w:ascii="Times New Roman" w:eastAsiaTheme="majorEastAsia" w:hAnsi="Times New Roman" w:cs="Times New Roman"/>
+          <w:sz w:val="30"/>
           <w:szCs w:val="36"/>
         </w:rPr>
         <w:t>:</w:t>
@@ -740,126 +798,222 @@
       <w:pPr>
         <w:pStyle w:val="HTMLPreformatted"/>
         <w:shd w:val="clear" w:color="auto" w:fill="F8F9FA"/>
-        <w:rPr>
-          <w:rFonts w:ascii="Roboto" w:hAnsi="Roboto"/>
-        </w:rPr>
-      </w:pPr>
-      <w:r>
-        <w:rPr>
-          <w:rFonts w:ascii="Roboto" w:hAnsi="Roboto"/>
-        </w:rPr>
-        <w:t>Open commend prompt and run: cd “C:\</w:t>
-      </w:r>
-      <w:proofErr w:type="spellStart"/>
-      <w:r>
-        <w:rPr>
-          <w:rFonts w:ascii="Roboto" w:hAnsi="Roboto"/>
-        </w:rPr>
-        <w:t>src</w:t>
-      </w:r>
-      <w:proofErr w:type="spellEnd"/>
-      <w:r>
-        <w:rPr>
-          <w:rFonts w:ascii="Roboto" w:hAnsi="Roboto"/>
-        </w:rPr>
-        <w:t xml:space="preserve">\flutter” </w:t>
+        <w:spacing w:line="276" w:lineRule="auto"/>
+        <w:jc w:val="both"/>
+        <w:rPr>
+          <w:rFonts w:ascii="Times New Roman" w:hAnsi="Times New Roman" w:cs="Times New Roman"/>
+          <w:sz w:val="22"/>
+          <w:szCs w:val="24"/>
+        </w:rPr>
+      </w:pPr>
+      <w:r>
+        <w:rPr>
+          <w:rFonts w:ascii="Times New Roman" w:hAnsi="Times New Roman" w:cs="Times New Roman"/>
+          <w:sz w:val="22"/>
+          <w:szCs w:val="24"/>
+        </w:rPr>
+        <w:t xml:space="preserve">Open commend prompt and run: </w:t>
       </w:r>
     </w:p>
     <w:p>
       <w:pPr>
         <w:pStyle w:val="HTMLPreformatted"/>
         <w:shd w:val="clear" w:color="auto" w:fill="F8F9FA"/>
-        <w:rPr>
-          <w:rFonts w:ascii="Roboto" w:hAnsi="Roboto"/>
-          <w:sz w:val="21"/>
-          <w:szCs w:val="21"/>
-        </w:rPr>
-      </w:pPr>
-      <w:r>
-        <w:rPr>
-          <w:rFonts w:ascii="Roboto" w:hAnsi="Roboto"/>
+        <w:spacing w:line="276" w:lineRule="auto"/>
+        <w:jc w:val="both"/>
+        <w:rPr>
+          <w:rStyle w:val="HTMLCode"/>
+          <w:rFonts w:ascii="Times New Roman" w:hAnsi="Times New Roman" w:cs="Times New Roman"/>
+          <w:sz w:val="22"/>
+          <w:szCs w:val="24"/>
+        </w:rPr>
+      </w:pPr>
+      <w:r>
+        <w:rPr>
+          <w:rFonts w:ascii="Times New Roman" w:hAnsi="Times New Roman" w:cs="Times New Roman"/>
+          <w:b/>
+          <w:sz w:val="22"/>
+          <w:szCs w:val="24"/>
+        </w:rPr>
+        <w:t>“</w:t>
+      </w:r>
+      <w:r>
+        <w:rPr>
+          <w:rFonts w:ascii="Times New Roman" w:hAnsi="Times New Roman" w:cs="Times New Roman"/>
+          <w:b/>
+          <w:sz w:val="22"/>
+          <w:szCs w:val="24"/>
+        </w:rPr>
+        <w:t>c</w:t>
+      </w:r>
+      <w:r>
+        <w:rPr>
+          <w:rFonts w:ascii="Times New Roman" w:hAnsi="Times New Roman" w:cs="Times New Roman"/>
+          <w:b/>
+          <w:sz w:val="22"/>
+          <w:szCs w:val="24"/>
+        </w:rPr>
+        <w:t>d</w:t>
+      </w:r>
+      <w:r>
+        <w:rPr>
+          <w:rFonts w:ascii="Times New Roman" w:hAnsi="Times New Roman" w:cs="Times New Roman"/>
+          <w:b/>
+          <w:sz w:val="22"/>
+          <w:szCs w:val="24"/>
+        </w:rPr>
+        <w:t xml:space="preserve"> </w:t>
+      </w:r>
+      <w:r>
+        <w:rPr>
+          <w:rFonts w:ascii="Times New Roman" w:hAnsi="Times New Roman" w:cs="Times New Roman"/>
+          <w:b/>
+          <w:sz w:val="22"/>
+          <w:szCs w:val="24"/>
+        </w:rPr>
+        <w:t xml:space="preserve">C:\src\flutter”. </w:t>
+      </w:r>
+      <w:r>
+        <w:rPr>
+          <w:rFonts w:ascii="Times New Roman" w:hAnsi="Times New Roman" w:cs="Times New Roman"/>
+          <w:sz w:val="22"/>
+          <w:szCs w:val="24"/>
         </w:rPr>
         <w:t>You will be in this “</w:t>
       </w:r>
       <w:r>
         <w:rPr>
           <w:rStyle w:val="kd"/>
-          <w:rFonts w:ascii="Roboto" w:hAnsi="Roboto"/>
+          <w:rFonts w:ascii="Times New Roman" w:hAnsi="Times New Roman" w:cs="Times New Roman"/>
+          <w:sz w:val="22"/>
+          <w:szCs w:val="24"/>
         </w:rPr>
         <w:t>C</w:t>
       </w:r>
       <w:r>
         <w:rPr>
           <w:rStyle w:val="HTMLCode"/>
-          <w:rFonts w:ascii="Roboto" w:hAnsi="Roboto"/>
-        </w:rPr>
-        <w:t>:\</w:t>
-      </w:r>
-      <w:proofErr w:type="spellStart"/>
-      <w:r>
-        <w:rPr>
-          <w:rStyle w:val="HTMLCode"/>
-          <w:rFonts w:ascii="Roboto" w:hAnsi="Roboto"/>
-        </w:rPr>
-        <w:t>src</w:t>
-      </w:r>
-      <w:proofErr w:type="spellEnd"/>
-      <w:r>
-        <w:rPr>
-          <w:rStyle w:val="HTMLCode"/>
-          <w:rFonts w:ascii="Roboto" w:hAnsi="Roboto"/>
-        </w:rPr>
-        <w:t>\flutter” directory. Now type</w:t>
-      </w:r>
-      <w:r>
-        <w:rPr>
-          <w:rStyle w:val="HTMLCode"/>
-          <w:rFonts w:ascii="Roboto" w:hAnsi="Roboto"/>
-        </w:rPr>
-        <w:t>:</w:t>
-      </w:r>
-      <w:r>
-        <w:rPr>
-          <w:rStyle w:val="HTMLCode"/>
-          <w:rFonts w:ascii="Roboto" w:hAnsi="Roboto"/>
-        </w:rPr>
-        <w:t xml:space="preserve"> flutter </w:t>
-      </w:r>
-      <w:r>
-        <w:rPr>
-          <w:rStyle w:val="kd"/>
-          <w:rFonts w:ascii="Roboto" w:hAnsi="Roboto"/>
-        </w:rPr>
-        <w:t>doctor</w:t>
+          <w:rFonts w:ascii="Times New Roman" w:hAnsi="Times New Roman" w:cs="Times New Roman"/>
+          <w:sz w:val="22"/>
+          <w:szCs w:val="24"/>
+        </w:rPr>
+        <w:t xml:space="preserve">:\src\flutter” directory. </w:t>
       </w:r>
     </w:p>
     <w:p>
       <w:pPr>
         <w:pStyle w:val="HTMLPreformatted"/>
         <w:shd w:val="clear" w:color="auto" w:fill="F8F9FA"/>
-        <w:rPr>
-          <w:rFonts w:ascii="Roboto" w:hAnsi="Roboto"/>
-          <w:sz w:val="21"/>
-          <w:szCs w:val="21"/>
-        </w:rPr>
-      </w:pPr>
-      <w:r>
-        <w:rPr>
-          <w:rFonts w:ascii="Roboto" w:hAnsi="Roboto"/>
-          <w:sz w:val="21"/>
-          <w:szCs w:val="21"/>
-        </w:rPr>
-        <w:t>And press Enter.</w:t>
+        <w:spacing w:line="276" w:lineRule="auto"/>
+        <w:jc w:val="both"/>
+        <w:rPr>
+          <w:rFonts w:ascii="Times New Roman" w:hAnsi="Times New Roman" w:cs="Times New Roman"/>
+          <w:sz w:val="22"/>
+          <w:szCs w:val="24"/>
+        </w:rPr>
+      </w:pPr>
+      <w:r>
+        <w:rPr>
+          <w:rStyle w:val="HTMLCode"/>
+          <w:rFonts w:ascii="Times New Roman" w:hAnsi="Times New Roman" w:cs="Times New Roman"/>
+          <w:sz w:val="22"/>
+          <w:szCs w:val="24"/>
+        </w:rPr>
+        <w:t>Now type</w:t>
+      </w:r>
+      <w:r>
+        <w:rPr>
+          <w:rStyle w:val="HTMLCode"/>
+          <w:rFonts w:ascii="Times New Roman" w:hAnsi="Times New Roman" w:cs="Times New Roman"/>
+          <w:sz w:val="22"/>
+          <w:szCs w:val="24"/>
+        </w:rPr>
+        <w:t>:</w:t>
+      </w:r>
+      <w:r>
+        <w:rPr>
+          <w:rStyle w:val="HTMLCode"/>
+          <w:rFonts w:ascii="Times New Roman" w:hAnsi="Times New Roman" w:cs="Times New Roman"/>
+          <w:sz w:val="22"/>
+          <w:szCs w:val="24"/>
+        </w:rPr>
+        <w:t xml:space="preserve"> </w:t>
+      </w:r>
+      <w:r>
+        <w:rPr>
+          <w:rStyle w:val="HTMLCode"/>
+          <w:rFonts w:ascii="Times New Roman" w:hAnsi="Times New Roman" w:cs="Times New Roman"/>
+          <w:b/>
+          <w:sz w:val="22"/>
+          <w:szCs w:val="24"/>
+        </w:rPr>
+        <w:t xml:space="preserve">flutter </w:t>
+      </w:r>
+      <w:r>
+        <w:rPr>
+          <w:rStyle w:val="kd"/>
+          <w:rFonts w:ascii="Times New Roman" w:hAnsi="Times New Roman" w:cs="Times New Roman"/>
+          <w:b/>
+          <w:sz w:val="22"/>
+          <w:szCs w:val="24"/>
+        </w:rPr>
+        <w:t>doctor</w:t>
+      </w:r>
+      <w:r>
+        <w:rPr>
+          <w:rStyle w:val="kd"/>
+          <w:rFonts w:ascii="Times New Roman" w:hAnsi="Times New Roman" w:cs="Times New Roman"/>
+          <w:b/>
+          <w:sz w:val="22"/>
+          <w:szCs w:val="24"/>
+        </w:rPr>
+        <w:t xml:space="preserve"> </w:t>
+      </w:r>
+      <w:r>
+        <w:rPr>
+          <w:rStyle w:val="kd"/>
+          <w:rFonts w:ascii="Times New Roman" w:hAnsi="Times New Roman" w:cs="Times New Roman"/>
+          <w:sz w:val="22"/>
+          <w:szCs w:val="24"/>
+        </w:rPr>
+        <w:t>a</w:t>
+      </w:r>
+      <w:r>
+        <w:rPr>
+          <w:rFonts w:ascii="Times New Roman" w:hAnsi="Times New Roman" w:cs="Times New Roman"/>
+          <w:sz w:val="22"/>
+          <w:szCs w:val="24"/>
+        </w:rPr>
+        <w:t xml:space="preserve">nd press </w:t>
+      </w:r>
+      <w:r>
+        <w:rPr>
+          <w:rFonts w:ascii="Times New Roman" w:hAnsi="Times New Roman" w:cs="Times New Roman"/>
+          <w:b/>
+          <w:sz w:val="22"/>
+          <w:szCs w:val="24"/>
+        </w:rPr>
+        <w:t>Enter</w:t>
+      </w:r>
+      <w:r>
+        <w:rPr>
+          <w:rFonts w:ascii="Times New Roman" w:hAnsi="Times New Roman" w:cs="Times New Roman"/>
+          <w:sz w:val="22"/>
+          <w:szCs w:val="24"/>
+        </w:rPr>
+        <w:t>.</w:t>
       </w:r>
     </w:p>
     <w:p>
       <w:pPr>
         <w:pStyle w:val="HTMLPreformatted"/>
         <w:shd w:val="clear" w:color="auto" w:fill="F8F9FA"/>
-        <w:rPr>
-          <w:rFonts w:ascii="Roboto" w:hAnsi="Roboto"/>
-          <w:sz w:val="21"/>
-          <w:szCs w:val="21"/>
+        <w:spacing w:line="276" w:lineRule="auto"/>
+        <w:jc w:val="both"/>
+        <w:rPr>
+          <w:rFonts w:ascii="Times New Roman" w:hAnsi="Times New Roman" w:cs="Times New Roman"/>
+          <w:sz w:val="22"/>
+          <w:szCs w:val="24"/>
         </w:rPr>
       </w:pPr>
     </w:p>
@@ -867,51 +1021,101 @@
       <w:pPr>
         <w:pStyle w:val="HTMLPreformatted"/>
         <w:shd w:val="clear" w:color="auto" w:fill="F8F9FA"/>
-        <w:rPr>
-          <w:rFonts w:ascii="Roboto" w:hAnsi="Roboto"/>
+        <w:spacing w:line="276" w:lineRule="auto"/>
+        <w:jc w:val="both"/>
+        <w:rPr>
+          <w:rFonts w:ascii="Times New Roman" w:hAnsi="Times New Roman" w:cs="Times New Roman"/>
+          <w:sz w:val="22"/>
+          <w:szCs w:val="24"/>
           <w:shd w:val="clear" w:color="auto" w:fill="FFFFFF"/>
         </w:rPr>
       </w:pPr>
       <w:r>
         <w:rPr>
-          <w:rFonts w:ascii="Roboto" w:hAnsi="Roboto"/>
+          <w:rFonts w:ascii="Times New Roman" w:hAnsi="Times New Roman" w:cs="Times New Roman"/>
+          <w:sz w:val="22"/>
+          <w:szCs w:val="24"/>
           <w:shd w:val="clear" w:color="auto" w:fill="FFFFFF"/>
         </w:rPr>
-        <w:t>This command checks your environment and displays a report of the status of your Flutter installation. Check the output carefully for other software you might need to install or further tasks to perform (shown in </w:t>
+        <w:t xml:space="preserve">This command checks </w:t>
+      </w:r>
+      <w:r>
+        <w:rPr>
+          <w:rFonts w:ascii="Times New Roman" w:hAnsi="Times New Roman" w:cs="Times New Roman"/>
+          <w:sz w:val="22"/>
+          <w:szCs w:val="24"/>
+          <w:shd w:val="clear" w:color="auto" w:fill="FFFFFF"/>
+        </w:rPr>
+        <w:t>the</w:t>
+      </w:r>
+      <w:r>
+        <w:rPr>
+          <w:rFonts w:ascii="Times New Roman" w:hAnsi="Times New Roman" w:cs="Times New Roman"/>
+          <w:sz w:val="22"/>
+          <w:szCs w:val="24"/>
+          <w:shd w:val="clear" w:color="auto" w:fill="FFFFFF"/>
+        </w:rPr>
+        <w:t xml:space="preserve"> environment and displays a report of the status of Flutter installation. Check the output carefully for other software you might need to install or further tasks to perform (shown in </w:t>
       </w:r>
       <w:r>
         <w:rPr>
           <w:rStyle w:val="Strong"/>
-          <w:rFonts w:ascii="Roboto" w:hAnsi="Roboto"/>
+          <w:rFonts w:ascii="Times New Roman" w:hAnsi="Times New Roman" w:cs="Times New Roman"/>
+          <w:sz w:val="22"/>
+          <w:szCs w:val="24"/>
           <w:shd w:val="clear" w:color="auto" w:fill="FFFFFF"/>
         </w:rPr>
         <w:t>bold</w:t>
       </w:r>
       <w:r>
         <w:rPr>
-          <w:rFonts w:ascii="Roboto" w:hAnsi="Roboto"/>
+          <w:rFonts w:ascii="Times New Roman" w:hAnsi="Times New Roman" w:cs="Times New Roman"/>
+          <w:sz w:val="22"/>
+          <w:szCs w:val="24"/>
           <w:shd w:val="clear" w:color="auto" w:fill="FFFFFF"/>
         </w:rPr>
         <w:t> text).</w:t>
       </w:r>
+    </w:p>
+    <w:p>
+      <w:pPr>
+        <w:pStyle w:val="HTMLPreformatted"/>
+        <w:shd w:val="clear" w:color="auto" w:fill="F8F9FA"/>
+        <w:spacing w:line="276" w:lineRule="auto"/>
+        <w:jc w:val="both"/>
+        <w:rPr>
+          <w:rFonts w:ascii="Times New Roman" w:hAnsi="Times New Roman" w:cs="Times New Roman"/>
+          <w:sz w:val="22"/>
+          <w:szCs w:val="24"/>
+          <w:shd w:val="clear" w:color="auto" w:fill="FFFFFF"/>
+        </w:rPr>
+      </w:pPr>
     </w:p>
     <w:p>
       <w:pPr>
         <w:pStyle w:val="Heading2"/>
         <w:shd w:val="clear" w:color="auto" w:fill="FFFFFF"/>
-        <w:rPr>
-          <w:rFonts w:ascii="Roboto" w:hAnsi="Roboto"/>
-        </w:rPr>
-      </w:pPr>
-      <w:r>
-        <w:rPr>
-          <w:rFonts w:ascii="Roboto" w:hAnsi="Roboto"/>
-        </w:rPr>
-        <w:t>Android setup</w:t>
-      </w:r>
-      <w:r>
-        <w:rPr>
-          <w:rFonts w:ascii="Roboto" w:hAnsi="Roboto"/>
+        <w:spacing w:after="0" w:afterAutospacing="0" w:line="276" w:lineRule="auto"/>
+        <w:jc w:val="both"/>
+        <w:rPr>
+          <w:sz w:val="30"/>
+        </w:rPr>
+      </w:pPr>
+      <w:r>
+        <w:rPr>
+          <w:sz w:val="30"/>
+        </w:rPr>
+        <w:t>Android S</w:t>
+      </w:r>
+      <w:r>
+        <w:rPr>
+          <w:sz w:val="30"/>
+        </w:rPr>
+        <w:t>etup</w:t>
+      </w:r>
+      <w:r>
+        <w:rPr>
+          <w:sz w:val="30"/>
         </w:rPr>
         <w:t>:</w:t>
       </w:r>
@@ -920,19 +1124,22 @@
       <w:pPr>
         <w:pStyle w:val="Heading3"/>
         <w:shd w:val="clear" w:color="auto" w:fill="FFFFFF"/>
-        <w:rPr>
-          <w:rFonts w:ascii="Roboto" w:hAnsi="Roboto"/>
+        <w:jc w:val="both"/>
+        <w:rPr>
+          <w:rFonts w:ascii="Times New Roman" w:hAnsi="Times New Roman" w:cs="Times New Roman"/>
           <w:b w:val="0"/>
           <w:bCs w:val="0"/>
           <w:color w:val="auto"/>
-        </w:rPr>
-      </w:pPr>
-      <w:r>
-        <w:rPr>
-          <w:rFonts w:ascii="Roboto" w:hAnsi="Roboto"/>
+          <w:szCs w:val="24"/>
+        </w:rPr>
+      </w:pPr>
+      <w:r>
+        <w:rPr>
+          <w:rFonts w:ascii="Times New Roman" w:hAnsi="Times New Roman" w:cs="Times New Roman"/>
           <w:b w:val="0"/>
           <w:bCs w:val="0"/>
           <w:color w:val="auto"/>
+          <w:szCs w:val="24"/>
         </w:rPr>
         <w:t>Install Android Studio</w:t>
       </w:r>
@@ -945,25 +1152,49 @@
           <w:numId w:val="3"/>
         </w:numPr>
         <w:shd w:val="clear" w:color="auto" w:fill="F8F9FA"/>
-        <w:rPr>
-          <w:rFonts w:ascii="Roboto" w:hAnsi="Roboto"/>
+        <w:spacing w:line="276" w:lineRule="auto"/>
+        <w:jc w:val="both"/>
+        <w:rPr>
+          <w:rFonts w:ascii="Times New Roman" w:hAnsi="Times New Roman" w:cs="Times New Roman"/>
           <w:color w:val="212529"/>
-          <w:sz w:val="21"/>
-          <w:szCs w:val="21"/>
-        </w:rPr>
-      </w:pPr>
-      <w:r>
-        <w:rPr>
-          <w:rFonts w:ascii="Roboto" w:hAnsi="Roboto"/>
+          <w:sz w:val="22"/>
+          <w:szCs w:val="24"/>
+        </w:rPr>
+      </w:pPr>
+      <w:r>
+        <w:rPr>
+          <w:rFonts w:ascii="Times New Roman" w:hAnsi="Times New Roman" w:cs="Times New Roman"/>
+          <w:sz w:val="22"/>
+          <w:szCs w:val="24"/>
           <w:shd w:val="clear" w:color="auto" w:fill="FFFFFF"/>
         </w:rPr>
-        <w:t xml:space="preserve">Download and install </w:t>
-      </w:r>
-      <w:hyperlink r:id="rId11" w:history="1">
+        <w:t>Download and install</w:t>
+      </w:r>
+      <w:r>
+        <w:rPr>
+          <w:rFonts w:ascii="Times New Roman" w:hAnsi="Times New Roman" w:cs="Times New Roman"/>
+          <w:sz w:val="22"/>
+          <w:szCs w:val="24"/>
+          <w:shd w:val="clear" w:color="auto" w:fill="FFFFFF"/>
+        </w:rPr>
+        <w:t xml:space="preserve"> from: </w:t>
+      </w:r>
+      <w:r>
+        <w:rPr>
+          <w:rFonts w:ascii="Times New Roman" w:hAnsi="Times New Roman" w:cs="Times New Roman"/>
+          <w:sz w:val="22"/>
+          <w:szCs w:val="24"/>
+          <w:shd w:val="clear" w:color="auto" w:fill="FFFFFF"/>
+        </w:rPr>
+        <w:t xml:space="preserve"> </w:t>
+      </w:r>
+      <w:hyperlink r:id="rId13" w:history="1">
         <w:r>
           <w:rPr>
             <w:rStyle w:val="Hyperlink"/>
-            <w:rFonts w:ascii="Roboto" w:hAnsi="Roboto"/>
+            <w:rFonts w:ascii="Times New Roman" w:hAnsi="Times New Roman" w:cs="Times New Roman"/>
+            <w:sz w:val="22"/>
+            <w:szCs w:val="24"/>
           </w:rPr>
           <w:t>https://developer.android.com/studio</w:t>
         </w:r>
@@ -977,53 +1208,70 @@
           <w:numId w:val="3"/>
         </w:numPr>
         <w:shd w:val="clear" w:color="auto" w:fill="F8F9FA"/>
-        <w:rPr>
-          <w:rFonts w:ascii="Roboto" w:hAnsi="Roboto"/>
-          <w:sz w:val="21"/>
-          <w:szCs w:val="21"/>
-        </w:rPr>
-      </w:pPr>
-      <w:r>
-        <w:rPr>
-          <w:rFonts w:ascii="Roboto" w:hAnsi="Roboto"/>
+        <w:spacing w:line="276" w:lineRule="auto"/>
+        <w:jc w:val="both"/>
+        <w:rPr>
+          <w:rFonts w:ascii="Times New Roman" w:hAnsi="Times New Roman" w:cs="Times New Roman"/>
+          <w:sz w:val="22"/>
+          <w:szCs w:val="24"/>
+        </w:rPr>
+      </w:pPr>
+      <w:r>
+        <w:rPr>
+          <w:rFonts w:ascii="Times New Roman" w:hAnsi="Times New Roman" w:cs="Times New Roman"/>
+          <w:sz w:val="22"/>
+          <w:szCs w:val="24"/>
           <w:shd w:val="clear" w:color="auto" w:fill="FFFFFF"/>
         </w:rPr>
-        <w:t>Start Android Studio, and go through the ‘Android Studio Setup Wizard’. This installs the latest Android SDK, Android SDK Command-line Tools, and Android SDK Build-Tools, which are required by Flutter when developing for Android.</w:t>
+        <w:t>Start Android Studio, and go through the ‘</w:t>
+      </w:r>
+      <w:r>
+        <w:rPr>
+          <w:rFonts w:ascii="Times New Roman" w:hAnsi="Times New Roman" w:cs="Times New Roman"/>
+          <w:b/>
+          <w:sz w:val="22"/>
+          <w:szCs w:val="24"/>
+          <w:shd w:val="clear" w:color="auto" w:fill="FFFFFF"/>
+        </w:rPr>
+        <w:t>Android Studio Setup Wizard</w:t>
+      </w:r>
+      <w:r>
+        <w:rPr>
+          <w:rFonts w:ascii="Times New Roman" w:hAnsi="Times New Roman" w:cs="Times New Roman"/>
+          <w:sz w:val="22"/>
+          <w:szCs w:val="24"/>
+          <w:shd w:val="clear" w:color="auto" w:fill="FFFFFF"/>
+        </w:rPr>
+        <w:t>’. This installs the latest Android SDK, Android SDK Command-line Tools, and Android SDK Build-Tools, which are required by Flutter when developing for Android.</w:t>
       </w:r>
     </w:p>
     <w:p>
       <w:pPr>
         <w:pStyle w:val="NormalWeb"/>
-        <w:spacing w:before="0" w:beforeAutospacing="0"/>
-        <w:rPr>
-          <w:rFonts w:ascii="Roboto" w:hAnsi="Roboto"/>
-        </w:rPr>
-      </w:pPr>
-      <w:r>
-        <w:rPr>
-          <w:rFonts w:ascii="Roboto" w:hAnsi="Roboto"/>
+        <w:spacing w:before="0" w:beforeAutospacing="0" w:line="276" w:lineRule="auto"/>
+        <w:jc w:val="both"/>
+        <w:rPr>
+          <w:sz w:val="22"/>
+        </w:rPr>
+      </w:pPr>
+      <w:r>
+        <w:rPr>
+          <w:rStyle w:val="Strong"/>
           <w:color w:val="856404"/>
+          <w:sz w:val="22"/>
+        </w:rPr>
+        <w:t>Warning:</w:t>
+      </w:r>
+      <w:r>
+        <w:rPr>
+          <w:color w:val="856404"/>
+          <w:sz w:val="22"/>
         </w:rPr>
         <w:t> </w:t>
       </w:r>
       <w:r>
         <w:rPr>
-          <w:rStyle w:val="Strong"/>
-          <w:rFonts w:ascii="Roboto" w:hAnsi="Roboto"/>
-          <w:color w:val="856404"/>
-        </w:rPr>
-        <w:t>Warning:</w:t>
-      </w:r>
-      <w:r>
-        <w:rPr>
-          <w:rFonts w:ascii="Roboto" w:hAnsi="Roboto"/>
-          <w:color w:val="856404"/>
-        </w:rPr>
-        <w:t> </w:t>
-      </w:r>
-      <w:r>
-        <w:rPr>
-          <w:rFonts w:ascii="Roboto" w:hAnsi="Roboto"/>
+          <w:sz w:val="22"/>
         </w:rPr>
         <w:t>In Android Studio 3.6 or later, you need to manually add the old version of the Android SDK Tools for Flutter to work. To do this:</w:t>
       </w:r>
@@ -1034,21 +1282,25 @@
           <w:ilvl w:val="0"/>
           <w:numId w:val="4"/>
         </w:numPr>
-        <w:spacing w:before="100" w:beforeAutospacing="1" w:after="100" w:afterAutospacing="1" w:line="240" w:lineRule="auto"/>
-        <w:rPr>
-          <w:rFonts w:ascii="Roboto" w:hAnsi="Roboto"/>
-        </w:rPr>
-      </w:pPr>
-      <w:r>
-        <w:rPr>
-          <w:rFonts w:ascii="Roboto" w:hAnsi="Roboto"/>
+        <w:spacing w:before="100" w:beforeAutospacing="1" w:after="100" w:afterAutospacing="1"/>
+        <w:jc w:val="both"/>
+        <w:rPr>
+          <w:rFonts w:ascii="Times New Roman" w:hAnsi="Times New Roman" w:cs="Times New Roman"/>
+          <w:szCs w:val="24"/>
+        </w:rPr>
+      </w:pPr>
+      <w:r>
+        <w:rPr>
+          <w:rFonts w:ascii="Times New Roman" w:hAnsi="Times New Roman" w:cs="Times New Roman"/>
+          <w:szCs w:val="24"/>
         </w:rPr>
         <w:t>Open the </w:t>
       </w:r>
       <w:r>
         <w:rPr>
           <w:rStyle w:val="Strong"/>
-          <w:rFonts w:ascii="Roboto" w:hAnsi="Roboto"/>
+          <w:rFonts w:ascii="Times New Roman" w:hAnsi="Times New Roman" w:cs="Times New Roman"/>
+          <w:szCs w:val="24"/>
         </w:rPr>
         <w:t>Android Studio SDK Manager</w:t>
       </w:r>
@@ -1059,21 +1311,25 @@
           <w:ilvl w:val="0"/>
           <w:numId w:val="4"/>
         </w:numPr>
-        <w:spacing w:before="100" w:beforeAutospacing="1" w:after="100" w:afterAutospacing="1" w:line="240" w:lineRule="auto"/>
-        <w:rPr>
-          <w:rFonts w:ascii="Roboto" w:hAnsi="Roboto"/>
-        </w:rPr>
-      </w:pPr>
-      <w:r>
-        <w:rPr>
-          <w:rFonts w:ascii="Roboto" w:hAnsi="Roboto"/>
+        <w:spacing w:before="100" w:beforeAutospacing="1" w:after="100" w:afterAutospacing="1"/>
+        <w:jc w:val="both"/>
+        <w:rPr>
+          <w:rFonts w:ascii="Times New Roman" w:hAnsi="Times New Roman" w:cs="Times New Roman"/>
+          <w:szCs w:val="24"/>
+        </w:rPr>
+      </w:pPr>
+      <w:r>
+        <w:rPr>
+          <w:rFonts w:ascii="Times New Roman" w:hAnsi="Times New Roman" w:cs="Times New Roman"/>
+          <w:szCs w:val="24"/>
         </w:rPr>
         <w:t>In the Android SDK tab, uncheck </w:t>
       </w:r>
       <w:r>
         <w:rPr>
           <w:rStyle w:val="Strong"/>
-          <w:rFonts w:ascii="Roboto" w:hAnsi="Roboto"/>
+          <w:rFonts w:ascii="Times New Roman" w:hAnsi="Times New Roman" w:cs="Times New Roman"/>
+          <w:szCs w:val="24"/>
         </w:rPr>
         <w:t>Hide Obsolete Packages</w:t>
       </w:r>
@@ -1084,21 +1340,25 @@
           <w:ilvl w:val="0"/>
           <w:numId w:val="4"/>
         </w:numPr>
-        <w:spacing w:before="100" w:beforeAutospacing="1" w:after="100" w:afterAutospacing="1" w:line="240" w:lineRule="auto"/>
-        <w:rPr>
-          <w:rFonts w:ascii="Roboto" w:hAnsi="Roboto"/>
-        </w:rPr>
-      </w:pPr>
-      <w:r>
-        <w:rPr>
-          <w:rFonts w:ascii="Roboto" w:hAnsi="Roboto"/>
+        <w:spacing w:before="100" w:beforeAutospacing="1" w:after="100" w:afterAutospacing="1"/>
+        <w:jc w:val="both"/>
+        <w:rPr>
+          <w:rFonts w:ascii="Times New Roman" w:hAnsi="Times New Roman" w:cs="Times New Roman"/>
+          <w:szCs w:val="24"/>
+        </w:rPr>
+      </w:pPr>
+      <w:r>
+        <w:rPr>
+          <w:rFonts w:ascii="Times New Roman" w:hAnsi="Times New Roman" w:cs="Times New Roman"/>
+          <w:szCs w:val="24"/>
         </w:rPr>
         <w:t>Check </w:t>
       </w:r>
       <w:r>
         <w:rPr>
           <w:rStyle w:val="Strong"/>
-          <w:rFonts w:ascii="Roboto" w:hAnsi="Roboto"/>
+          <w:rFonts w:ascii="Times New Roman" w:hAnsi="Times New Roman" w:cs="Times New Roman"/>
+          <w:szCs w:val="24"/>
         </w:rPr>
         <w:t>Android SDK Tools (Obsolete)</w:t>
       </w:r>
@@ -1106,26 +1366,39 @@
     <w:p>
       <w:pPr>
         <w:pStyle w:val="NormalWeb"/>
-        <w:spacing w:before="0" w:beforeAutospacing="0"/>
-        <w:rPr>
-          <w:rFonts w:ascii="Roboto" w:hAnsi="Roboto"/>
-        </w:rPr>
-      </w:pPr>
-      <w:r>
-        <w:rPr>
-          <w:rFonts w:ascii="Roboto" w:hAnsi="Roboto"/>
-        </w:rPr>
-        <w:t xml:space="preserve">The dialog below shows the appropriate </w:t>
-      </w:r>
-      <w:r>
-        <w:rPr>
-          <w:rFonts w:ascii="Roboto" w:hAnsi="Roboto"/>
+        <w:spacing w:before="0" w:beforeAutospacing="0" w:after="0" w:afterAutospacing="0"/>
+        <w:jc w:val="both"/>
+        <w:rPr>
+          <w:sz w:val="22"/>
+        </w:rPr>
+      </w:pPr>
+      <w:r>
+        <w:rPr>
+          <w:sz w:val="22"/>
+        </w:rPr>
+        <w:t xml:space="preserve">The </w:t>
+      </w:r>
+      <w:r>
+        <w:rPr>
+          <w:sz w:val="22"/>
+        </w:rPr>
+        <w:t>image</w:t>
+      </w:r>
+      <w:r>
+        <w:rPr>
+          <w:sz w:val="22"/>
+        </w:rPr>
+        <w:t xml:space="preserve"> below shows the appropriate </w:t>
+      </w:r>
+      <w:r>
+        <w:rPr>
+          <w:sz w:val="22"/>
         </w:rPr>
         <w:t>s</w:t>
       </w:r>
       <w:r>
         <w:rPr>
-          <w:rFonts w:ascii="Roboto" w:hAnsi="Roboto"/>
+          <w:sz w:val="22"/>
         </w:rPr>
         <w:t>ettings:</w:t>
       </w:r>
@@ -1133,29 +1406,23 @@
     <w:p>
       <w:pPr>
         <w:pStyle w:val="NormalWeb"/>
-        <w:spacing w:before="0" w:beforeAutospacing="0"/>
-        <w:rPr>
-          <w:rFonts w:ascii="Roboto" w:hAnsi="Roboto"/>
-          <w:color w:val="856404"/>
-        </w:rPr>
-      </w:pPr>
-      <w:r>
-        <w:rPr>
-          <w:rFonts w:ascii="Roboto" w:hAnsi="Roboto"/>
-          <w:color w:val="856404"/>
-        </w:rPr>
-        <w:t> </w:t>
-      </w:r>
-      <w:r>
-        <w:rPr>
-          <w:rFonts w:ascii="Roboto" w:hAnsi="Roboto"/>
+        <w:spacing w:before="0" w:beforeAutospacing="0" w:after="240" w:afterAutospacing="0"/>
+        <w:jc w:val="center"/>
+        <w:rPr>
+          <w:sz w:val="22"/>
+        </w:rPr>
+      </w:pPr>
+      <w:r>
+        <w:rPr>
           <w:noProof/>
           <w:color w:val="856404"/>
+          <w:sz w:val="22"/>
+          <w:lang w:bidi="ar-SA"/>
         </w:rPr>
         <w:drawing>
-          <wp:inline distT="0" distB="0" distL="0" distR="0" wp14:anchorId="41317612" wp14:editId="218B58B2">
-            <wp:extent cx="3947160" cy="2812352"/>
-            <wp:effectExtent l="0" t="0" r="0" b="7620"/>
+          <wp:inline distT="0" distB="0" distL="0" distR="0" wp14:anchorId="6A85DE97" wp14:editId="2CB923EB">
+            <wp:extent cx="4581525" cy="3190875"/>
+            <wp:effectExtent l="0" t="0" r="9525" b="9525"/>
             <wp:docPr id="1" name="Picture 1" descr="https://flutter.dev/assets/get-started/android/android-sdk-tools-7a3eaa161678e404dc0c570cc0f4921944a3413586bad47b5e1f585ddfefada0.png"/>
             <wp:cNvGraphicFramePr>
               <a:graphicFrameLocks xmlns:a="http://schemas.openxmlformats.org/drawingml/2006/main" noChangeAspect="1"/>
@@ -1170,7 +1437,7 @@
                     </pic:cNvPicPr>
                   </pic:nvPicPr>
                   <pic:blipFill>
-                    <a:blip r:embed="rId12">
+                    <a:blip r:embed="rId14">
                       <a:extLst>
                         <a:ext uri="{28A0092B-C50C-407E-A947-70E740481C1C}">
                           <a14:useLocalDpi xmlns:a14="http://schemas.microsoft.com/office/drawing/2010/main" val="0"/>
@@ -1185,7 +1452,7 @@
                   <pic:spPr bwMode="auto">
                     <a:xfrm>
                       <a:off x="0" y="0"/>
-                      <a:ext cx="3948950" cy="2813628"/>
+                      <a:ext cx="4597570" cy="3202050"/>
                     </a:xfrm>
                     <a:prstGeom prst="rect">
                       <a:avLst/>
@@ -1205,23 +1472,24 @@
     <w:p>
       <w:pPr>
         <w:pStyle w:val="NormalWeb"/>
-        <w:spacing w:before="0" w:beforeAutospacing="0" w:after="0" w:afterAutospacing="0"/>
-        <w:rPr>
-          <w:rFonts w:ascii="Roboto" w:hAnsi="Roboto"/>
-        </w:rPr>
-      </w:pPr>
-      <w:r>
-        <w:rPr>
-          <w:rFonts w:ascii="Roboto" w:hAnsi="Roboto"/>
+        <w:spacing w:before="0" w:beforeAutospacing="0" w:line="276" w:lineRule="auto"/>
+        <w:jc w:val="center"/>
+        <w:rPr>
+          <w:sz w:val="22"/>
+        </w:rPr>
+      </w:pPr>
+      <w:r>
+        <w:rPr>
+          <w:sz w:val="22"/>
         </w:rPr>
         <w:t>This is a </w:t>
       </w:r>
-      <w:hyperlink r:id="rId13" w:history="1">
+      <w:hyperlink r:id="rId15" w:history="1">
         <w:r>
           <w:rPr>
             <w:rStyle w:val="Hyperlink"/>
-            <w:rFonts w:ascii="Roboto" w:hAnsi="Roboto"/>
             <w:color w:val="auto"/>
+            <w:sz w:val="22"/>
             <w:u w:val="none"/>
           </w:rPr>
           <w:t>known issue</w:t>
@@ -1229,46 +1497,67 @@
       </w:hyperlink>
       <w:r>
         <w:rPr>
-          <w:rFonts w:ascii="Roboto" w:hAnsi="Roboto"/>
+          <w:sz w:val="22"/>
         </w:rPr>
         <w:t> that will be addressed in an upcoming version of Flutter.</w:t>
       </w:r>
-    </w:p>
-    <w:p>
-      <w:pPr>
-        <w:pStyle w:val="NormalWeb"/>
-        <w:spacing w:before="0" w:beforeAutospacing="0" w:after="0" w:afterAutospacing="0"/>
-        <w:rPr>
-          <w:rFonts w:ascii="Roboto" w:hAnsi="Roboto"/>
-          <w:color w:val="856404"/>
-        </w:rPr>
-      </w:pPr>
     </w:p>
     <w:p>
       <w:pPr>
         <w:pStyle w:val="Heading3"/>
         <w:shd w:val="clear" w:color="auto" w:fill="FFFFFF"/>
-        <w:rPr>
-          <w:rFonts w:ascii="Roboto" w:hAnsi="Roboto"/>
+        <w:jc w:val="both"/>
+        <w:rPr>
+          <w:rFonts w:ascii="Times New Roman" w:hAnsi="Times New Roman" w:cs="Times New Roman"/>
           <w:color w:val="auto"/>
-          <w:sz w:val="36"/>
+          <w:sz w:val="30"/>
           <w:szCs w:val="36"/>
         </w:rPr>
       </w:pPr>
       <w:r>
         <w:rPr>
-          <w:rFonts w:ascii="Roboto" w:hAnsi="Roboto"/>
+          <w:rFonts w:ascii="Times New Roman" w:hAnsi="Times New Roman" w:cs="Times New Roman"/>
           <w:color w:val="auto"/>
-          <w:sz w:val="36"/>
+          <w:sz w:val="30"/>
           <w:szCs w:val="36"/>
         </w:rPr>
-        <w:t>Set up your Android device</w:t>
-      </w:r>
-      <w:r>
-        <w:rPr>
-          <w:rFonts w:ascii="Roboto" w:hAnsi="Roboto"/>
+        <w:lastRenderedPageBreak/>
+        <w:t>Set</w:t>
+      </w:r>
+      <w:bookmarkStart w:id="0" w:name="_GoBack"/>
+      <w:bookmarkEnd w:id="0"/>
+      <w:r>
+        <w:rPr>
+          <w:rFonts w:ascii="Times New Roman" w:hAnsi="Times New Roman" w:cs="Times New Roman"/>
           <w:color w:val="auto"/>
-          <w:sz w:val="36"/>
+          <w:sz w:val="30"/>
+          <w:szCs w:val="36"/>
+        </w:rPr>
+        <w:t xml:space="preserve"> up Android </w:t>
+      </w:r>
+      <w:r>
+        <w:rPr>
+          <w:rFonts w:ascii="Times New Roman" w:hAnsi="Times New Roman" w:cs="Times New Roman"/>
+          <w:color w:val="auto"/>
+          <w:sz w:val="30"/>
+          <w:szCs w:val="36"/>
+        </w:rPr>
+        <w:t>D</w:t>
+      </w:r>
+      <w:r>
+        <w:rPr>
+          <w:rFonts w:ascii="Times New Roman" w:hAnsi="Times New Roman" w:cs="Times New Roman"/>
+          <w:color w:val="auto"/>
+          <w:sz w:val="30"/>
+          <w:szCs w:val="36"/>
+        </w:rPr>
+        <w:t>evice</w:t>
+      </w:r>
+      <w:r>
+        <w:rPr>
+          <w:rFonts w:ascii="Times New Roman" w:hAnsi="Times New Roman" w:cs="Times New Roman"/>
+          <w:color w:val="auto"/>
+          <w:sz w:val="30"/>
           <w:szCs w:val="36"/>
         </w:rPr>
         <w:t>:</w:t>
@@ -1278,16 +1567,41 @@
       <w:pPr>
         <w:pStyle w:val="NormalWeb"/>
         <w:shd w:val="clear" w:color="auto" w:fill="FFFFFF"/>
-        <w:spacing w:before="0" w:beforeAutospacing="0"/>
-        <w:rPr>
-          <w:rFonts w:ascii="Roboto" w:hAnsi="Roboto"/>
-        </w:rPr>
-      </w:pPr>
-      <w:r>
-        <w:rPr>
-          <w:rFonts w:ascii="Roboto" w:hAnsi="Roboto"/>
-        </w:rPr>
-        <w:t>To prepare to run and test your Flutter app on an Android device, you’ll need an Android device running Android 4.1 (API level 16) or higher.</w:t>
+        <w:spacing w:before="0" w:beforeAutospacing="0" w:line="276" w:lineRule="auto"/>
+        <w:jc w:val="both"/>
+        <w:rPr>
+          <w:sz w:val="22"/>
+        </w:rPr>
+      </w:pPr>
+      <w:r>
+        <w:rPr>
+          <w:sz w:val="22"/>
+        </w:rPr>
+        <w:t xml:space="preserve">To run and test Flutter app on an Android device, </w:t>
+      </w:r>
+      <w:r>
+        <w:rPr>
+          <w:sz w:val="22"/>
+        </w:rPr>
+        <w:t>It</w:t>
+      </w:r>
+      <w:r>
+        <w:rPr>
+          <w:sz w:val="22"/>
+        </w:rPr>
+        <w:t xml:space="preserve"> need</w:t>
+      </w:r>
+      <w:r>
+        <w:rPr>
+          <w:sz w:val="22"/>
+        </w:rPr>
+        <w:t>s</w:t>
+      </w:r>
+      <w:r>
+        <w:rPr>
+          <w:sz w:val="22"/>
+        </w:rPr>
+        <w:t xml:space="preserve"> an Android device running Android 4.1 (API level 16) or higher.</w:t>
       </w:r>
     </w:p>
     <w:p>
@@ -1297,65 +1611,75 @@
           <w:numId w:val="5"/>
         </w:numPr>
         <w:shd w:val="clear" w:color="auto" w:fill="FFFFFF"/>
-        <w:spacing w:before="100" w:beforeAutospacing="1" w:after="100" w:afterAutospacing="1" w:line="240" w:lineRule="auto"/>
-        <w:rPr>
-          <w:rFonts w:ascii="Roboto" w:hAnsi="Roboto"/>
+        <w:spacing w:before="100" w:beforeAutospacing="1" w:after="100" w:afterAutospacing="1"/>
+        <w:jc w:val="both"/>
+        <w:rPr>
+          <w:rFonts w:ascii="Times New Roman" w:hAnsi="Times New Roman" w:cs="Times New Roman"/>
           <w:color w:val="4A4A4A"/>
-        </w:rPr>
-      </w:pPr>
-      <w:r>
-        <w:rPr>
-          <w:rFonts w:ascii="Roboto" w:hAnsi="Roboto"/>
+          <w:szCs w:val="24"/>
+        </w:rPr>
+      </w:pPr>
+      <w:r>
+        <w:rPr>
+          <w:rFonts w:ascii="Times New Roman" w:hAnsi="Times New Roman" w:cs="Times New Roman"/>
+          <w:szCs w:val="24"/>
         </w:rPr>
         <w:t>Enable </w:t>
       </w:r>
       <w:r>
         <w:rPr>
           <w:rStyle w:val="Strong"/>
-          <w:rFonts w:ascii="Roboto" w:hAnsi="Roboto"/>
+          <w:rFonts w:ascii="Times New Roman" w:hAnsi="Times New Roman" w:cs="Times New Roman"/>
+          <w:szCs w:val="24"/>
         </w:rPr>
         <w:t>Developer options</w:t>
       </w:r>
       <w:r>
         <w:rPr>
-          <w:rFonts w:ascii="Roboto" w:hAnsi="Roboto"/>
+          <w:rFonts w:ascii="Times New Roman" w:hAnsi="Times New Roman" w:cs="Times New Roman"/>
+          <w:szCs w:val="24"/>
         </w:rPr>
         <w:t> and </w:t>
       </w:r>
       <w:r>
         <w:rPr>
           <w:rStyle w:val="Strong"/>
-          <w:rFonts w:ascii="Roboto" w:hAnsi="Roboto"/>
+          <w:rFonts w:ascii="Times New Roman" w:hAnsi="Times New Roman" w:cs="Times New Roman"/>
+          <w:szCs w:val="24"/>
         </w:rPr>
         <w:t>USB debugging</w:t>
       </w:r>
       <w:r>
         <w:rPr>
-          <w:rFonts w:ascii="Roboto" w:hAnsi="Roboto"/>
+          <w:rFonts w:ascii="Times New Roman" w:hAnsi="Times New Roman" w:cs="Times New Roman"/>
+          <w:szCs w:val="24"/>
         </w:rPr>
         <w:t> on your device. Detailed instructions are available in the</w:t>
       </w:r>
       <w:r>
         <w:rPr>
-          <w:rFonts w:ascii="Roboto" w:hAnsi="Roboto"/>
+          <w:rFonts w:ascii="Times New Roman" w:hAnsi="Times New Roman" w:cs="Times New Roman"/>
           <w:color w:val="4A4A4A"/>
+          <w:szCs w:val="24"/>
         </w:rPr>
         <w:t> </w:t>
       </w:r>
-      <w:hyperlink r:id="rId14" w:history="1">
+      <w:hyperlink r:id="rId16" w:history="1">
         <w:r>
           <w:rPr>
             <w:rStyle w:val="Hyperlink"/>
-            <w:rFonts w:ascii="Roboto" w:hAnsi="Roboto"/>
+            <w:rFonts w:ascii="Times New Roman" w:hAnsi="Times New Roman" w:cs="Times New Roman"/>
             <w:color w:val="1389FD"/>
+            <w:szCs w:val="24"/>
           </w:rPr>
           <w:t>Android documentation</w:t>
         </w:r>
       </w:hyperlink>
       <w:r>
         <w:rPr>
-          <w:rFonts w:ascii="Roboto" w:hAnsi="Roboto"/>
+          <w:rFonts w:ascii="Times New Roman" w:hAnsi="Times New Roman" w:cs="Times New Roman"/>
           <w:color w:val="4A4A4A"/>
+          <w:szCs w:val="24"/>
         </w:rPr>
         <w:t>.</w:t>
       </w:r>
@@ -1367,32 +1691,37 @@
           <w:numId w:val="5"/>
         </w:numPr>
         <w:shd w:val="clear" w:color="auto" w:fill="FFFFFF"/>
-        <w:spacing w:before="100" w:beforeAutospacing="1" w:after="100" w:afterAutospacing="1" w:line="240" w:lineRule="auto"/>
-        <w:rPr>
-          <w:rFonts w:ascii="Roboto" w:hAnsi="Roboto"/>
+        <w:spacing w:before="100" w:beforeAutospacing="1" w:after="100" w:afterAutospacing="1"/>
+        <w:jc w:val="both"/>
+        <w:rPr>
+          <w:rFonts w:ascii="Times New Roman" w:hAnsi="Times New Roman" w:cs="Times New Roman"/>
           <w:color w:val="4A4A4A"/>
-        </w:rPr>
-      </w:pPr>
-      <w:r>
-        <w:rPr>
-          <w:rFonts w:ascii="Roboto" w:hAnsi="Roboto"/>
+          <w:szCs w:val="24"/>
+        </w:rPr>
+      </w:pPr>
+      <w:r>
+        <w:rPr>
+          <w:rFonts w:ascii="Times New Roman" w:hAnsi="Times New Roman" w:cs="Times New Roman"/>
+          <w:szCs w:val="24"/>
         </w:rPr>
         <w:t>Windows-only: Install the </w:t>
       </w:r>
-      <w:hyperlink r:id="rId15" w:history="1">
+      <w:hyperlink r:id="rId17" w:history="1">
         <w:r>
           <w:rPr>
             <w:rStyle w:val="Hyperlink"/>
-            <w:rFonts w:ascii="Roboto" w:hAnsi="Roboto"/>
+            <w:rFonts w:ascii="Times New Roman" w:hAnsi="Times New Roman" w:cs="Times New Roman"/>
             <w:color w:val="1389FD"/>
+            <w:szCs w:val="24"/>
           </w:rPr>
           <w:t>Google USB Driver</w:t>
         </w:r>
       </w:hyperlink>
       <w:r>
         <w:rPr>
-          <w:rFonts w:ascii="Roboto" w:hAnsi="Roboto"/>
+          <w:rFonts w:ascii="Times New Roman" w:hAnsi="Times New Roman" w:cs="Times New Roman"/>
           <w:color w:val="4A4A4A"/>
+          <w:szCs w:val="24"/>
         </w:rPr>
         <w:t>.</w:t>
       </w:r>
@@ -1404,16 +1733,89 @@
           <w:numId w:val="5"/>
         </w:numPr>
         <w:shd w:val="clear" w:color="auto" w:fill="FFFFFF"/>
-        <w:spacing w:before="100" w:beforeAutospacing="1" w:after="100" w:afterAutospacing="1" w:line="240" w:lineRule="auto"/>
-        <w:rPr>
-          <w:rFonts w:ascii="Roboto" w:hAnsi="Roboto"/>
-        </w:rPr>
-      </w:pPr>
-      <w:r>
-        <w:rPr>
-          <w:rFonts w:ascii="Roboto" w:hAnsi="Roboto"/>
-        </w:rPr>
-        <w:t>Using a USB cable, plug your phone into your computer. If prompted on your device, authorize your computer to access your device.</w:t>
+        <w:spacing w:before="100" w:beforeAutospacing="1" w:after="100" w:afterAutospacing="1"/>
+        <w:jc w:val="both"/>
+        <w:rPr>
+          <w:rFonts w:ascii="Times New Roman" w:hAnsi="Times New Roman" w:cs="Times New Roman"/>
+          <w:szCs w:val="24"/>
+        </w:rPr>
+      </w:pPr>
+      <w:r>
+        <w:rPr>
+          <w:rFonts w:ascii="Times New Roman" w:hAnsi="Times New Roman" w:cs="Times New Roman"/>
+          <w:szCs w:val="24"/>
+        </w:rPr>
+        <w:t xml:space="preserve">Using a USB cable, plug </w:t>
+      </w:r>
+      <w:r>
+        <w:rPr>
+          <w:rFonts w:ascii="Times New Roman" w:hAnsi="Times New Roman" w:cs="Times New Roman"/>
+          <w:szCs w:val="24"/>
+        </w:rPr>
+        <w:t>the</w:t>
+      </w:r>
+      <w:r>
+        <w:rPr>
+          <w:rFonts w:ascii="Times New Roman" w:hAnsi="Times New Roman" w:cs="Times New Roman"/>
+          <w:szCs w:val="24"/>
+        </w:rPr>
+        <w:t xml:space="preserve"> phone into</w:t>
+      </w:r>
+      <w:r>
+        <w:rPr>
+          <w:rFonts w:ascii="Times New Roman" w:hAnsi="Times New Roman" w:cs="Times New Roman"/>
+          <w:szCs w:val="24"/>
+        </w:rPr>
+        <w:t xml:space="preserve"> the</w:t>
+      </w:r>
+      <w:r>
+        <w:rPr>
+          <w:rFonts w:ascii="Times New Roman" w:hAnsi="Times New Roman" w:cs="Times New Roman"/>
+          <w:szCs w:val="24"/>
+        </w:rPr>
+        <w:t xml:space="preserve"> computer. If prompted on </w:t>
+      </w:r>
+      <w:r>
+        <w:rPr>
+          <w:rFonts w:ascii="Times New Roman" w:hAnsi="Times New Roman" w:cs="Times New Roman"/>
+          <w:szCs w:val="24"/>
+        </w:rPr>
+        <w:t>the</w:t>
+      </w:r>
+      <w:r>
+        <w:rPr>
+          <w:rFonts w:ascii="Times New Roman" w:hAnsi="Times New Roman" w:cs="Times New Roman"/>
+          <w:szCs w:val="24"/>
+        </w:rPr>
+        <w:t xml:space="preserve"> device, authorize </w:t>
+      </w:r>
+      <w:r>
+        <w:rPr>
+          <w:rFonts w:ascii="Times New Roman" w:hAnsi="Times New Roman" w:cs="Times New Roman"/>
+          <w:szCs w:val="24"/>
+        </w:rPr>
+        <w:t>the</w:t>
+      </w:r>
+      <w:r>
+        <w:rPr>
+          <w:rFonts w:ascii="Times New Roman" w:hAnsi="Times New Roman" w:cs="Times New Roman"/>
+          <w:szCs w:val="24"/>
+        </w:rPr>
+        <w:t xml:space="preserve"> computer to access </w:t>
+      </w:r>
+      <w:r>
+        <w:rPr>
+          <w:rFonts w:ascii="Times New Roman" w:hAnsi="Times New Roman" w:cs="Times New Roman"/>
+          <w:szCs w:val="24"/>
+        </w:rPr>
+        <w:t>that</w:t>
+      </w:r>
+      <w:r>
+        <w:rPr>
+          <w:rFonts w:ascii="Times New Roman" w:hAnsi="Times New Roman" w:cs="Times New Roman"/>
+          <w:szCs w:val="24"/>
+        </w:rPr>
+        <w:t xml:space="preserve"> device.</w:t>
       </w:r>
     </w:p>
     <w:p>
@@ -1423,61 +1825,79 @@
           <w:numId w:val="5"/>
         </w:numPr>
         <w:shd w:val="clear" w:color="auto" w:fill="FFFFFF"/>
-        <w:spacing w:before="100" w:beforeAutospacing="1" w:after="100" w:afterAutospacing="1" w:line="240" w:lineRule="auto"/>
-        <w:rPr>
-          <w:rFonts w:ascii="Roboto" w:hAnsi="Roboto"/>
-        </w:rPr>
-      </w:pPr>
-      <w:r>
-        <w:rPr>
-          <w:rFonts w:ascii="Roboto" w:hAnsi="Roboto"/>
+        <w:spacing w:before="100" w:beforeAutospacing="1" w:after="100" w:afterAutospacing="1"/>
+        <w:jc w:val="both"/>
+        <w:rPr>
+          <w:rFonts w:ascii="Times New Roman" w:hAnsi="Times New Roman" w:cs="Times New Roman"/>
+          <w:szCs w:val="24"/>
+        </w:rPr>
+      </w:pPr>
+      <w:r>
+        <w:rPr>
+          <w:rFonts w:ascii="Times New Roman" w:hAnsi="Times New Roman" w:cs="Times New Roman"/>
+          <w:szCs w:val="24"/>
         </w:rPr>
         <w:t>In the terminal, run the </w:t>
       </w:r>
       <w:r>
         <w:rPr>
           <w:rStyle w:val="HTMLCode"/>
-          <w:rFonts w:ascii="Roboto" w:eastAsiaTheme="minorHAnsi" w:hAnsi="Roboto"/>
-          <w:sz w:val="21"/>
-          <w:szCs w:val="21"/>
+          <w:rFonts w:ascii="Times New Roman" w:eastAsiaTheme="minorHAnsi" w:hAnsi="Times New Roman" w:cs="Times New Roman"/>
+          <w:sz w:val="22"/>
+          <w:szCs w:val="24"/>
         </w:rPr>
         <w:t>flutter devices</w:t>
       </w:r>
       <w:r>
         <w:rPr>
-          <w:rFonts w:ascii="Roboto" w:hAnsi="Roboto"/>
-        </w:rPr>
-        <w:t> command to verify that Flutter recognizes your connected Android device. By default, Flutter uses the version of the Android SDK where your </w:t>
-      </w:r>
-      <w:proofErr w:type="spellStart"/>
+          <w:rFonts w:ascii="Times New Roman" w:hAnsi="Times New Roman" w:cs="Times New Roman"/>
+          <w:szCs w:val="24"/>
+        </w:rPr>
+        <w:t xml:space="preserve"> command to verify that Flutter recognizes </w:t>
+      </w:r>
+      <w:r>
+        <w:rPr>
+          <w:rFonts w:ascii="Times New Roman" w:hAnsi="Times New Roman" w:cs="Times New Roman"/>
+          <w:szCs w:val="24"/>
+        </w:rPr>
+        <w:t>the</w:t>
+      </w:r>
+      <w:r>
+        <w:rPr>
+          <w:rFonts w:ascii="Times New Roman" w:hAnsi="Times New Roman" w:cs="Times New Roman"/>
+          <w:szCs w:val="24"/>
+        </w:rPr>
+        <w:t xml:space="preserve"> connected Android device. By default, Flutter uses the version of the Android SDK where </w:t>
+      </w:r>
       <w:r>
         <w:rPr>
           <w:rStyle w:val="HTMLCode"/>
-          <w:rFonts w:ascii="Roboto" w:eastAsiaTheme="minorHAnsi" w:hAnsi="Roboto"/>
-          <w:sz w:val="21"/>
-          <w:szCs w:val="21"/>
+          <w:rFonts w:ascii="Times New Roman" w:eastAsiaTheme="minorHAnsi" w:hAnsi="Times New Roman" w:cs="Times New Roman"/>
+          <w:sz w:val="22"/>
+          <w:szCs w:val="24"/>
         </w:rPr>
         <w:t>adb</w:t>
       </w:r>
-      <w:proofErr w:type="spellEnd"/>
-      <w:r>
-        <w:rPr>
-          <w:rFonts w:ascii="Roboto" w:hAnsi="Roboto"/>
-        </w:rPr>
-        <w:t> tool is based. If you want Flutter to use a different installation of the Android SDK, you must set the </w:t>
+      <w:r>
+        <w:rPr>
+          <w:rFonts w:ascii="Times New Roman" w:hAnsi="Times New Roman" w:cs="Times New Roman"/>
+          <w:szCs w:val="24"/>
+        </w:rPr>
+        <w:t> tool is based. If want Flutter to use a different installation of the Android SDK, you must set the </w:t>
       </w:r>
       <w:r>
         <w:rPr>
           <w:rStyle w:val="HTMLCode"/>
-          <w:rFonts w:ascii="Roboto" w:eastAsiaTheme="minorHAnsi" w:hAnsi="Roboto"/>
-          <w:sz w:val="21"/>
-          <w:szCs w:val="21"/>
+          <w:rFonts w:ascii="Times New Roman" w:eastAsiaTheme="minorHAnsi" w:hAnsi="Times New Roman" w:cs="Times New Roman"/>
+          <w:sz w:val="22"/>
+          <w:szCs w:val="24"/>
         </w:rPr>
         <w:t>ANDROID_HOME</w:t>
       </w:r>
       <w:r>
         <w:rPr>
-          <w:rFonts w:ascii="Roboto" w:hAnsi="Roboto"/>
+          <w:rFonts w:ascii="Times New Roman" w:hAnsi="Times New Roman" w:cs="Times New Roman"/>
+          <w:szCs w:val="24"/>
         </w:rPr>
         <w:t> environment variable to that installation directory.</w:t>
       </w:r>
@@ -1486,27 +1906,37 @@
       <w:pPr>
         <w:pStyle w:val="Heading3"/>
         <w:shd w:val="clear" w:color="auto" w:fill="FFFFFF"/>
-        <w:rPr>
-          <w:rFonts w:ascii="Roboto" w:hAnsi="Roboto"/>
+        <w:jc w:val="both"/>
+        <w:rPr>
+          <w:rFonts w:ascii="Times New Roman" w:hAnsi="Times New Roman" w:cs="Times New Roman"/>
           <w:color w:val="auto"/>
-          <w:sz w:val="36"/>
+          <w:sz w:val="30"/>
           <w:szCs w:val="36"/>
         </w:rPr>
       </w:pPr>
       <w:r>
         <w:rPr>
-          <w:rFonts w:ascii="Roboto" w:hAnsi="Roboto"/>
+          <w:rFonts w:ascii="Times New Roman" w:hAnsi="Times New Roman" w:cs="Times New Roman"/>
           <w:color w:val="auto"/>
-          <w:sz w:val="36"/>
+          <w:sz w:val="30"/>
           <w:szCs w:val="36"/>
         </w:rPr>
-        <w:t>Set up the Android emulator</w:t>
-      </w:r>
-      <w:r>
-        <w:rPr>
-          <w:rFonts w:ascii="Roboto" w:hAnsi="Roboto"/>
+        <w:t>Set up the Android E</w:t>
+      </w:r>
+      <w:r>
+        <w:rPr>
+          <w:rFonts w:ascii="Times New Roman" w:hAnsi="Times New Roman" w:cs="Times New Roman"/>
           <w:color w:val="auto"/>
-          <w:sz w:val="36"/>
+          <w:sz w:val="30"/>
+          <w:szCs w:val="36"/>
+        </w:rPr>
+        <w:t>mulator</w:t>
+      </w:r>
+      <w:r>
+        <w:rPr>
+          <w:rFonts w:ascii="Times New Roman" w:hAnsi="Times New Roman" w:cs="Times New Roman"/>
+          <w:color w:val="auto"/>
+          <w:sz w:val="30"/>
           <w:szCs w:val="36"/>
         </w:rPr>
         <w:t>:</w:t>
@@ -1516,16 +1946,17 @@
       <w:pPr>
         <w:pStyle w:val="NormalWeb"/>
         <w:shd w:val="clear" w:color="auto" w:fill="FFFFFF"/>
-        <w:spacing w:before="0" w:beforeAutospacing="0"/>
-        <w:rPr>
-          <w:rFonts w:ascii="Roboto" w:hAnsi="Roboto"/>
-        </w:rPr>
-      </w:pPr>
-      <w:r>
-        <w:rPr>
-          <w:rFonts w:ascii="Roboto" w:hAnsi="Roboto"/>
-        </w:rPr>
-        <w:t>To prepare to run and test your Flutter app on the Android emulator, follow these steps:</w:t>
+        <w:spacing w:before="0" w:beforeAutospacing="0" w:line="276" w:lineRule="auto"/>
+        <w:jc w:val="both"/>
+        <w:rPr>
+          <w:sz w:val="22"/>
+        </w:rPr>
+      </w:pPr>
+      <w:r>
+        <w:rPr>
+          <w:sz w:val="22"/>
+        </w:rPr>
+        <w:t>To prepare to run and test Flutter app on the Android emulator, follow these steps:</w:t>
       </w:r>
     </w:p>
     <w:p>
@@ -1535,30 +1966,35 @@
           <w:numId w:val="6"/>
         </w:numPr>
         <w:shd w:val="clear" w:color="auto" w:fill="FFFFFF"/>
-        <w:spacing w:before="100" w:beforeAutospacing="1" w:after="100" w:afterAutospacing="1" w:line="240" w:lineRule="auto"/>
-        <w:rPr>
-          <w:rFonts w:ascii="Roboto" w:hAnsi="Roboto"/>
-        </w:rPr>
-      </w:pPr>
-      <w:r>
-        <w:rPr>
-          <w:rFonts w:ascii="Roboto" w:hAnsi="Roboto"/>
+        <w:spacing w:before="100" w:beforeAutospacing="1" w:after="100" w:afterAutospacing="1"/>
+        <w:jc w:val="both"/>
+        <w:rPr>
+          <w:rFonts w:ascii="Times New Roman" w:hAnsi="Times New Roman" w:cs="Times New Roman"/>
+          <w:szCs w:val="24"/>
+        </w:rPr>
+      </w:pPr>
+      <w:r>
+        <w:rPr>
+          <w:rFonts w:ascii="Times New Roman" w:hAnsi="Times New Roman" w:cs="Times New Roman"/>
+          <w:szCs w:val="24"/>
         </w:rPr>
         <w:t>Enable </w:t>
       </w:r>
-      <w:hyperlink r:id="rId16" w:history="1">
+      <w:hyperlink r:id="rId18" w:history="1">
         <w:r>
           <w:rPr>
             <w:rStyle w:val="Hyperlink"/>
-            <w:rFonts w:ascii="Roboto" w:hAnsi="Roboto"/>
+            <w:rFonts w:ascii="Times New Roman" w:hAnsi="Times New Roman" w:cs="Times New Roman"/>
             <w:color w:val="auto"/>
+            <w:szCs w:val="24"/>
           </w:rPr>
           <w:t>VM acceleration</w:t>
         </w:r>
       </w:hyperlink>
       <w:r>
         <w:rPr>
-          <w:rFonts w:ascii="Roboto" w:hAnsi="Roboto"/>
+          <w:rFonts w:ascii="Times New Roman" w:hAnsi="Times New Roman" w:cs="Times New Roman"/>
+          <w:szCs w:val="24"/>
         </w:rPr>
         <w:t> on your machine.</w:t>
       </w:r>
@@ -1570,53 +2006,62 @@
           <w:numId w:val="6"/>
         </w:numPr>
         <w:shd w:val="clear" w:color="auto" w:fill="FFFFFF"/>
-        <w:spacing w:before="100" w:beforeAutospacing="1" w:after="100" w:afterAutospacing="1" w:line="240" w:lineRule="auto"/>
-        <w:rPr>
-          <w:rFonts w:ascii="Roboto" w:hAnsi="Roboto"/>
-        </w:rPr>
-      </w:pPr>
-      <w:r>
-        <w:rPr>
-          <w:rFonts w:ascii="Roboto" w:hAnsi="Roboto"/>
+        <w:spacing w:before="100" w:beforeAutospacing="1" w:after="100" w:afterAutospacing="1"/>
+        <w:jc w:val="both"/>
+        <w:rPr>
+          <w:rFonts w:ascii="Times New Roman" w:hAnsi="Times New Roman" w:cs="Times New Roman"/>
+          <w:szCs w:val="24"/>
+        </w:rPr>
+      </w:pPr>
+      <w:r>
+        <w:rPr>
+          <w:rFonts w:ascii="Times New Roman" w:hAnsi="Times New Roman" w:cs="Times New Roman"/>
+          <w:szCs w:val="24"/>
         </w:rPr>
         <w:t>Launch </w:t>
       </w:r>
       <w:r>
         <w:rPr>
           <w:rStyle w:val="Strong"/>
-          <w:rFonts w:ascii="Roboto" w:hAnsi="Roboto"/>
+          <w:rFonts w:ascii="Times New Roman" w:hAnsi="Times New Roman" w:cs="Times New Roman"/>
+          <w:szCs w:val="24"/>
         </w:rPr>
         <w:t>Android Studio &gt; Tools &gt; Android &gt; AVD Manager</w:t>
       </w:r>
       <w:r>
         <w:rPr>
-          <w:rFonts w:ascii="Roboto" w:hAnsi="Roboto"/>
+          <w:rFonts w:ascii="Times New Roman" w:hAnsi="Times New Roman" w:cs="Times New Roman"/>
+          <w:szCs w:val="24"/>
         </w:rPr>
         <w:t> and select </w:t>
       </w:r>
       <w:r>
         <w:rPr>
           <w:rStyle w:val="Strong"/>
-          <w:rFonts w:ascii="Roboto" w:hAnsi="Roboto"/>
+          <w:rFonts w:ascii="Times New Roman" w:hAnsi="Times New Roman" w:cs="Times New Roman"/>
+          <w:szCs w:val="24"/>
         </w:rPr>
         <w:t>Create Virtual Device</w:t>
       </w:r>
       <w:r>
         <w:rPr>
-          <w:rFonts w:ascii="Roboto" w:hAnsi="Roboto"/>
+          <w:rFonts w:ascii="Times New Roman" w:hAnsi="Times New Roman" w:cs="Times New Roman"/>
+          <w:szCs w:val="24"/>
         </w:rPr>
         <w:t>. (The </w:t>
       </w:r>
       <w:r>
         <w:rPr>
           <w:rStyle w:val="Strong"/>
-          <w:rFonts w:ascii="Roboto" w:hAnsi="Roboto"/>
+          <w:rFonts w:ascii="Times New Roman" w:hAnsi="Times New Roman" w:cs="Times New Roman"/>
+          <w:szCs w:val="24"/>
         </w:rPr>
         <w:t>Android</w:t>
       </w:r>
       <w:r>
         <w:rPr>
-          <w:rFonts w:ascii="Roboto" w:hAnsi="Roboto"/>
+          <w:rFonts w:ascii="Times New Roman" w:hAnsi="Times New Roman" w:cs="Times New Roman"/>
+          <w:szCs w:val="24"/>
         </w:rPr>
         <w:t> submenu is only present when inside an Android project.)</w:t>
       </w:r>
@@ -1628,29 +2073,32 @@
           <w:numId w:val="6"/>
         </w:numPr>
         <w:shd w:val="clear" w:color="auto" w:fill="FFFFFF"/>
-        <w:spacing w:before="100" w:beforeAutospacing="1" w:after="100" w:afterAutospacing="1" w:line="240" w:lineRule="auto"/>
-        <w:rPr>
-          <w:rFonts w:ascii="Roboto" w:hAnsi="Roboto"/>
-        </w:rPr>
-      </w:pPr>
-      <w:r>
-        <w:rPr>
-          <w:rFonts w:ascii="Roboto" w:hAnsi="Roboto"/>
+        <w:spacing w:before="100" w:beforeAutospacing="1" w:after="100" w:afterAutospacing="1"/>
+        <w:jc w:val="both"/>
+        <w:rPr>
+          <w:rFonts w:ascii="Times New Roman" w:hAnsi="Times New Roman" w:cs="Times New Roman"/>
+          <w:szCs w:val="24"/>
+        </w:rPr>
+      </w:pPr>
+      <w:r>
+        <w:rPr>
+          <w:rFonts w:ascii="Times New Roman" w:hAnsi="Times New Roman" w:cs="Times New Roman"/>
+          <w:szCs w:val="24"/>
         </w:rPr>
         <w:t>Choose a device definition and select </w:t>
       </w:r>
-      <w:proofErr w:type="gramStart"/>
       <w:r>
         <w:rPr>
           <w:rStyle w:val="Strong"/>
-          <w:rFonts w:ascii="Roboto" w:hAnsi="Roboto"/>
+          <w:rFonts w:ascii="Times New Roman" w:hAnsi="Times New Roman" w:cs="Times New Roman"/>
+          <w:szCs w:val="24"/>
         </w:rPr>
         <w:t>Next</w:t>
       </w:r>
-      <w:proofErr w:type="gramEnd"/>
-      <w:r>
-        <w:rPr>
-          <w:rFonts w:ascii="Roboto" w:hAnsi="Roboto"/>
+      <w:r>
+        <w:rPr>
+          <w:rFonts w:ascii="Times New Roman" w:hAnsi="Times New Roman" w:cs="Times New Roman"/>
+          <w:szCs w:val="24"/>
         </w:rPr>
         <w:t>.</w:t>
       </w:r>
@@ -1662,55 +2110,62 @@
           <w:numId w:val="6"/>
         </w:numPr>
         <w:shd w:val="clear" w:color="auto" w:fill="FFFFFF"/>
-        <w:spacing w:before="100" w:beforeAutospacing="1" w:after="100" w:afterAutospacing="1" w:line="240" w:lineRule="auto"/>
-        <w:rPr>
-          <w:rFonts w:ascii="Roboto" w:hAnsi="Roboto"/>
-        </w:rPr>
-      </w:pPr>
-      <w:r>
-        <w:rPr>
-          <w:rFonts w:ascii="Roboto" w:hAnsi="Roboto"/>
+        <w:spacing w:before="100" w:beforeAutospacing="1" w:after="100" w:afterAutospacing="1"/>
+        <w:jc w:val="both"/>
+        <w:rPr>
+          <w:rFonts w:ascii="Times New Roman" w:hAnsi="Times New Roman" w:cs="Times New Roman"/>
+          <w:szCs w:val="24"/>
+        </w:rPr>
+      </w:pPr>
+      <w:r>
+        <w:rPr>
+          <w:rFonts w:ascii="Times New Roman" w:hAnsi="Times New Roman" w:cs="Times New Roman"/>
+          <w:szCs w:val="24"/>
         </w:rPr>
         <w:t>Select one or more system images for the Android versions you want to emulate, and select </w:t>
       </w:r>
-      <w:proofErr w:type="gramStart"/>
       <w:r>
         <w:rPr>
           <w:rStyle w:val="Strong"/>
-          <w:rFonts w:ascii="Roboto" w:hAnsi="Roboto"/>
+          <w:rFonts w:ascii="Times New Roman" w:hAnsi="Times New Roman" w:cs="Times New Roman"/>
+          <w:szCs w:val="24"/>
         </w:rPr>
         <w:t>Next</w:t>
       </w:r>
-      <w:proofErr w:type="gramEnd"/>
-      <w:r>
-        <w:rPr>
-          <w:rFonts w:ascii="Roboto" w:hAnsi="Roboto"/>
+      <w:r>
+        <w:rPr>
+          <w:rFonts w:ascii="Times New Roman" w:hAnsi="Times New Roman" w:cs="Times New Roman"/>
+          <w:szCs w:val="24"/>
         </w:rPr>
         <w:t>. An </w:t>
       </w:r>
       <w:r>
         <w:rPr>
           <w:rStyle w:val="Emphasis"/>
-          <w:rFonts w:ascii="Roboto" w:hAnsi="Roboto"/>
+          <w:rFonts w:ascii="Times New Roman" w:hAnsi="Times New Roman" w:cs="Times New Roman"/>
+          <w:szCs w:val="24"/>
         </w:rPr>
         <w:t>x86</w:t>
       </w:r>
       <w:r>
         <w:rPr>
-          <w:rFonts w:ascii="Roboto" w:hAnsi="Roboto"/>
+          <w:rFonts w:ascii="Times New Roman" w:hAnsi="Times New Roman" w:cs="Times New Roman"/>
+          <w:szCs w:val="24"/>
         </w:rPr>
         <w:t> or </w:t>
       </w:r>
       <w:r>
         <w:rPr>
           <w:rStyle w:val="Emphasis"/>
-          <w:rFonts w:ascii="Roboto" w:hAnsi="Roboto"/>
+          <w:rFonts w:ascii="Times New Roman" w:hAnsi="Times New Roman" w:cs="Times New Roman"/>
+          <w:szCs w:val="24"/>
         </w:rPr>
         <w:t>x86_64</w:t>
       </w:r>
       <w:r>
         <w:rPr>
-          <w:rFonts w:ascii="Roboto" w:hAnsi="Roboto"/>
+          <w:rFonts w:ascii="Times New Roman" w:hAnsi="Times New Roman" w:cs="Times New Roman"/>
+          <w:szCs w:val="24"/>
         </w:rPr>
         <w:t> image is recommended.</w:t>
       </w:r>
@@ -1722,45 +2177,52 @@
           <w:numId w:val="6"/>
         </w:numPr>
         <w:shd w:val="clear" w:color="auto" w:fill="FFFFFF"/>
-        <w:spacing w:before="100" w:beforeAutospacing="1" w:after="100" w:afterAutospacing="1" w:line="240" w:lineRule="auto"/>
-        <w:rPr>
-          <w:rFonts w:ascii="Roboto" w:hAnsi="Roboto"/>
+        <w:spacing w:before="100" w:beforeAutospacing="1" w:after="100" w:afterAutospacing="1"/>
+        <w:jc w:val="both"/>
+        <w:rPr>
+          <w:rFonts w:ascii="Times New Roman" w:hAnsi="Times New Roman" w:cs="Times New Roman"/>
           <w:color w:val="4A4A4A"/>
-        </w:rPr>
-      </w:pPr>
-      <w:r>
-        <w:rPr>
-          <w:rFonts w:ascii="Roboto" w:hAnsi="Roboto"/>
+          <w:szCs w:val="24"/>
+        </w:rPr>
+      </w:pPr>
+      <w:r>
+        <w:rPr>
+          <w:rFonts w:ascii="Times New Roman" w:hAnsi="Times New Roman" w:cs="Times New Roman"/>
+          <w:szCs w:val="24"/>
         </w:rPr>
         <w:t>Under Emulated Performance, select </w:t>
       </w:r>
       <w:r>
         <w:rPr>
           <w:rStyle w:val="Strong"/>
-          <w:rFonts w:ascii="Roboto" w:hAnsi="Roboto"/>
+          <w:rFonts w:ascii="Times New Roman" w:hAnsi="Times New Roman" w:cs="Times New Roman"/>
+          <w:szCs w:val="24"/>
         </w:rPr>
         <w:t>Hardware - GLES 2.0</w:t>
       </w:r>
       <w:r>
         <w:rPr>
-          <w:rFonts w:ascii="Roboto" w:hAnsi="Roboto"/>
+          <w:rFonts w:ascii="Times New Roman" w:hAnsi="Times New Roman" w:cs="Times New Roman"/>
+          <w:szCs w:val="24"/>
         </w:rPr>
         <w:t> to enable </w:t>
       </w:r>
-      <w:hyperlink r:id="rId17" w:history="1">
+      <w:hyperlink r:id="rId19" w:history="1">
         <w:r>
           <w:rPr>
             <w:rStyle w:val="Hyperlink"/>
-            <w:rFonts w:ascii="Roboto" w:hAnsi="Roboto"/>
+            <w:rFonts w:ascii="Times New Roman" w:hAnsi="Times New Roman" w:cs="Times New Roman"/>
             <w:color w:val="1389FD"/>
+            <w:szCs w:val="24"/>
           </w:rPr>
           <w:t>hardware acceleration</w:t>
         </w:r>
       </w:hyperlink>
       <w:r>
         <w:rPr>
-          <w:rFonts w:ascii="Roboto" w:hAnsi="Roboto"/>
+          <w:rFonts w:ascii="Times New Roman" w:hAnsi="Times New Roman" w:cs="Times New Roman"/>
           <w:color w:val="4A4A4A"/>
+          <w:szCs w:val="24"/>
         </w:rPr>
         <w:t>.</w:t>
       </w:r>
@@ -1773,27 +2235,28 @@
           <w:numId w:val="6"/>
         </w:numPr>
         <w:shd w:val="clear" w:color="auto" w:fill="FFFFFF"/>
-        <w:spacing w:before="0" w:beforeAutospacing="0"/>
-        <w:rPr>
-          <w:rFonts w:ascii="Roboto" w:hAnsi="Roboto"/>
-        </w:rPr>
-      </w:pPr>
-      <w:r>
-        <w:rPr>
-          <w:rFonts w:ascii="Roboto" w:hAnsi="Roboto"/>
+        <w:spacing w:before="0" w:beforeAutospacing="0" w:line="276" w:lineRule="auto"/>
+        <w:jc w:val="both"/>
+        <w:rPr>
+          <w:sz w:val="22"/>
+        </w:rPr>
+      </w:pPr>
+      <w:r>
+        <w:rPr>
+          <w:sz w:val="22"/>
         </w:rPr>
         <w:t>Verify the AVD configuration is correct, and select </w:t>
       </w:r>
       <w:r>
         <w:rPr>
           <w:rStyle w:val="Strong"/>
-          <w:rFonts w:ascii="Roboto" w:hAnsi="Roboto"/>
+          <w:sz w:val="22"/>
         </w:rPr>
         <w:t>Finish</w:t>
       </w:r>
       <w:r>
         <w:rPr>
-          <w:rFonts w:ascii="Roboto" w:hAnsi="Roboto"/>
+          <w:sz w:val="22"/>
         </w:rPr>
         <w:t>.</w:t>
       </w:r>
@@ -1802,33 +2265,34 @@
       <w:pPr>
         <w:pStyle w:val="NormalWeb"/>
         <w:shd w:val="clear" w:color="auto" w:fill="FFFFFF"/>
-        <w:spacing w:before="0" w:beforeAutospacing="0"/>
+        <w:spacing w:before="0" w:beforeAutospacing="0" w:line="276" w:lineRule="auto"/>
         <w:ind w:left="720"/>
-        <w:rPr>
-          <w:rFonts w:ascii="Roboto" w:hAnsi="Roboto"/>
+        <w:jc w:val="both"/>
+        <w:rPr>
           <w:color w:val="4A4A4A"/>
-        </w:rPr>
-      </w:pPr>
-      <w:r>
-        <w:rPr>
-          <w:rFonts w:ascii="Roboto" w:hAnsi="Roboto"/>
+          <w:sz w:val="22"/>
+        </w:rPr>
+      </w:pPr>
+      <w:r>
+        <w:rPr>
+          <w:sz w:val="22"/>
         </w:rPr>
         <w:t>For details on the above steps, see </w:t>
       </w:r>
-      <w:hyperlink r:id="rId18" w:history="1">
+      <w:hyperlink r:id="rId20" w:history="1">
         <w:r>
           <w:rPr>
             <w:rStyle w:val="Hyperlink"/>
-            <w:rFonts w:ascii="Roboto" w:hAnsi="Roboto"/>
             <w:color w:val="1389FD"/>
+            <w:sz w:val="22"/>
           </w:rPr>
           <w:t>Managing AVDs</w:t>
         </w:r>
       </w:hyperlink>
       <w:r>
         <w:rPr>
-          <w:rFonts w:ascii="Roboto" w:hAnsi="Roboto"/>
           <w:color w:val="4A4A4A"/>
+          <w:sz w:val="22"/>
         </w:rPr>
         <w:t>.</w:t>
       </w:r>
@@ -1840,81 +2304,85 @@
           <w:numId w:val="6"/>
         </w:numPr>
         <w:shd w:val="clear" w:color="auto" w:fill="FFFFFF"/>
+        <w:spacing w:before="100" w:beforeAutospacing="1" w:after="0"/>
+        <w:jc w:val="both"/>
+        <w:rPr>
+          <w:rFonts w:ascii="Times New Roman" w:hAnsi="Times New Roman" w:cs="Times New Roman"/>
+          <w:szCs w:val="24"/>
+        </w:rPr>
+      </w:pPr>
+      <w:r>
+        <w:rPr>
+          <w:rFonts w:ascii="Times New Roman" w:hAnsi="Times New Roman" w:cs="Times New Roman"/>
+          <w:szCs w:val="24"/>
+        </w:rPr>
+        <w:t>In Android Virtual Device Manager, click </w:t>
+      </w:r>
+      <w:r>
+        <w:rPr>
+          <w:rStyle w:val="Strong"/>
+          <w:rFonts w:ascii="Times New Roman" w:hAnsi="Times New Roman" w:cs="Times New Roman"/>
+          <w:szCs w:val="24"/>
+        </w:rPr>
+        <w:t>Run</w:t>
+      </w:r>
+      <w:r>
+        <w:rPr>
+          <w:rFonts w:ascii="Times New Roman" w:hAnsi="Times New Roman" w:cs="Times New Roman"/>
+          <w:szCs w:val="24"/>
+        </w:rPr>
+        <w:t> in the toolbar. The emulator starts up and displays the default canvas for selected OS version and device.</w:t>
+      </w:r>
+    </w:p>
+    <w:p>
+      <w:pPr>
+        <w:shd w:val="clear" w:color="auto" w:fill="FFFFFF"/>
+        <w:spacing w:after="100" w:afterAutospacing="1" w:line="240" w:lineRule="auto"/>
+        <w:ind w:left="720"/>
+        <w:jc w:val="both"/>
+        <w:rPr>
+          <w:rFonts w:ascii="Times New Roman" w:hAnsi="Times New Roman" w:cs="Times New Roman"/>
+          <w:szCs w:val="24"/>
+        </w:rPr>
+      </w:pPr>
+    </w:p>
+    <w:p>
+      <w:pPr>
         <w:spacing w:before="100" w:beforeAutospacing="1" w:after="100" w:afterAutospacing="1" w:line="240" w:lineRule="auto"/>
-        <w:rPr>
-          <w:rFonts w:ascii="Roboto" w:hAnsi="Roboto"/>
-        </w:rPr>
-      </w:pPr>
-      <w:r>
-        <w:rPr>
-          <w:rFonts w:ascii="Roboto" w:hAnsi="Roboto"/>
-        </w:rPr>
-        <w:t>In Android Virtual Device Manager, click </w:t>
-      </w:r>
-      <w:r>
-        <w:rPr>
-          <w:rStyle w:val="Strong"/>
-          <w:rFonts w:ascii="Roboto" w:hAnsi="Roboto"/>
+        <w:jc w:val="both"/>
+        <w:rPr>
+          <w:rFonts w:ascii="Times New Roman" w:hAnsi="Times New Roman" w:cs="Times New Roman"/>
+          <w:b/>
+          <w:sz w:val="30"/>
+          <w:szCs w:val="36"/>
+        </w:rPr>
+      </w:pPr>
+      <w:r>
+        <w:rPr>
+          <w:rFonts w:ascii="Times New Roman" w:hAnsi="Times New Roman" w:cs="Times New Roman"/>
+          <w:b/>
+          <w:sz w:val="30"/>
+          <w:szCs w:val="36"/>
         </w:rPr>
         <w:t>Run</w:t>
       </w:r>
       <w:r>
         <w:rPr>
-          <w:rFonts w:ascii="Roboto" w:hAnsi="Roboto"/>
-        </w:rPr>
-        <w:t> in the toolbar. The emulator starts up and displays the default canvas for your selected OS version and device.</w:t>
-      </w:r>
-    </w:p>
-    <w:p>
-      <w:pPr>
-        <w:spacing w:before="100" w:beforeAutospacing="1" w:after="100" w:afterAutospacing="1" w:line="240" w:lineRule="auto"/>
-        <w:rPr>
-          <w:rFonts w:ascii="Roboto" w:hAnsi="Roboto"/>
+          <w:rFonts w:ascii="Times New Roman" w:hAnsi="Times New Roman" w:cs="Times New Roman"/>
           <w:b/>
-          <w:sz w:val="36"/>
+          <w:sz w:val="30"/>
           <w:szCs w:val="36"/>
         </w:rPr>
-      </w:pPr>
-    </w:p>
-    <w:p>
-      <w:pPr>
-        <w:spacing w:before="100" w:beforeAutospacing="1" w:after="100" w:afterAutospacing="1" w:line="240" w:lineRule="auto"/>
-        <w:rPr>
-          <w:rFonts w:ascii="Roboto" w:hAnsi="Roboto"/>
+        <w:t>ning</w:t>
+      </w:r>
+      <w:r>
+        <w:rPr>
+          <w:rFonts w:ascii="Times New Roman" w:hAnsi="Times New Roman" w:cs="Times New Roman"/>
           <w:b/>
-          <w:sz w:val="36"/>
+          <w:sz w:val="30"/>
           <w:szCs w:val="36"/>
         </w:rPr>
-      </w:pPr>
-    </w:p>
-    <w:p>
-      <w:pPr>
-        <w:spacing w:before="100" w:beforeAutospacing="1" w:after="100" w:afterAutospacing="1" w:line="240" w:lineRule="auto"/>
-        <w:rPr>
-          <w:rFonts w:ascii="Roboto" w:hAnsi="Roboto"/>
-          <w:b/>
-          <w:sz w:val="36"/>
-          <w:szCs w:val="36"/>
-        </w:rPr>
-      </w:pPr>
-      <w:r>
-        <w:rPr>
-          <w:rFonts w:ascii="Roboto" w:hAnsi="Roboto"/>
-          <w:b/>
-          <w:sz w:val="36"/>
-          <w:szCs w:val="36"/>
-        </w:rPr>
-        <w:lastRenderedPageBreak/>
-        <w:t>Run Project in the Emulator</w:t>
-      </w:r>
-      <w:r>
-        <w:rPr>
-          <w:rFonts w:ascii="Roboto" w:hAnsi="Roboto"/>
-          <w:b/>
-          <w:sz w:val="36"/>
-          <w:szCs w:val="36"/>
-        </w:rPr>
-        <w:t>:</w:t>
+        <w:t xml:space="preserve"> Project in the Emulator:</w:t>
       </w:r>
     </w:p>
     <w:p>
@@ -1924,41 +2392,21 @@
           <w:ilvl w:val="0"/>
           <w:numId w:val="7"/>
         </w:numPr>
-        <w:rPr>
-          <w:rFonts w:ascii="Roboto" w:hAnsi="Roboto"/>
+        <w:spacing w:line="276" w:lineRule="auto"/>
+        <w:jc w:val="both"/>
+        <w:rPr>
           <w:b w:val="0"/>
-          <w:sz w:val="24"/>
-          <w:szCs w:val="24"/>
-        </w:rPr>
-      </w:pPr>
-      <w:r>
-        <w:rPr>
-          <w:rFonts w:ascii="Roboto" w:hAnsi="Roboto"/>
+          <w:sz w:val="22"/>
+          <w:szCs w:val="24"/>
+        </w:rPr>
+      </w:pPr>
+      <w:r>
+        <w:rPr>
           <w:b w:val="0"/>
-          <w:sz w:val="24"/>
-          <w:szCs w:val="24"/>
-        </w:rPr>
-        <w:t xml:space="preserve">Check out the project from </w:t>
-      </w:r>
-      <w:proofErr w:type="spellStart"/>
-      <w:r>
-        <w:rPr>
-          <w:rFonts w:ascii="Roboto" w:hAnsi="Roboto"/>
-          <w:b w:val="0"/>
-          <w:sz w:val="24"/>
-          <w:szCs w:val="24"/>
-        </w:rPr>
-        <w:t>Git</w:t>
-      </w:r>
-      <w:proofErr w:type="spellEnd"/>
-      <w:r>
-        <w:rPr>
-          <w:rFonts w:ascii="Roboto" w:hAnsi="Roboto"/>
-          <w:b w:val="0"/>
-          <w:sz w:val="24"/>
-          <w:szCs w:val="24"/>
-        </w:rPr>
-        <w:t>.</w:t>
+          <w:sz w:val="22"/>
+          <w:szCs w:val="24"/>
+        </w:rPr>
+        <w:t>Check out the project from Git.</w:t>
       </w:r>
     </w:p>
     <w:p>
@@ -1968,61 +2416,46 @@
           <w:ilvl w:val="0"/>
           <w:numId w:val="7"/>
         </w:numPr>
-        <w:rPr>
-          <w:rFonts w:ascii="Roboto" w:hAnsi="Roboto"/>
+        <w:spacing w:line="276" w:lineRule="auto"/>
+        <w:jc w:val="both"/>
+        <w:rPr>
           <w:b w:val="0"/>
-          <w:sz w:val="24"/>
-          <w:szCs w:val="24"/>
-        </w:rPr>
-      </w:pPr>
-      <w:r>
-        <w:rPr>
-          <w:rFonts w:ascii="Roboto" w:eastAsiaTheme="minorHAnsi" w:hAnsi="Roboto" w:cstheme="minorBidi"/>
+          <w:sz w:val="22"/>
+          <w:szCs w:val="24"/>
+        </w:rPr>
+      </w:pPr>
+      <w:r>
+        <w:rPr>
+          <w:rFonts w:eastAsiaTheme="minorHAnsi"/>
           <w:b w:val="0"/>
           <w:bCs w:val="0"/>
-          <w:sz w:val="24"/>
-          <w:szCs w:val="24"/>
-        </w:rPr>
-        <w:t xml:space="preserve">Open the project in android studio </w:t>
-      </w:r>
-      <w:r>
-        <w:rPr>
-          <w:rFonts w:ascii="Roboto" w:eastAsiaTheme="minorHAnsi" w:hAnsi="Roboto" w:cstheme="minorBidi"/>
+          <w:sz w:val="22"/>
+          <w:szCs w:val="24"/>
+        </w:rPr>
+        <w:t>Open the project in android studio marked menu.</w:t>
+      </w:r>
+    </w:p>
+    <w:p>
+      <w:pPr>
+        <w:pStyle w:val="Heading2"/>
+        <w:spacing w:line="276" w:lineRule="auto"/>
+        <w:ind w:left="720"/>
+        <w:jc w:val="center"/>
+        <w:rPr>
           <w:b w:val="0"/>
-          <w:bCs w:val="0"/>
-          <w:sz w:val="24"/>
-          <w:szCs w:val="24"/>
-        </w:rPr>
-        <w:t>marked menu</w:t>
-      </w:r>
-      <w:r>
-        <w:rPr>
-          <w:rFonts w:ascii="Roboto" w:eastAsiaTheme="minorHAnsi" w:hAnsi="Roboto" w:cstheme="minorBidi"/>
-          <w:b w:val="0"/>
-          <w:bCs w:val="0"/>
-          <w:sz w:val="24"/>
-          <w:szCs w:val="24"/>
-        </w:rPr>
-        <w:t>.</w:t>
-      </w:r>
-    </w:p>
-    <w:p>
-      <w:pPr>
-        <w:pStyle w:val="Heading2"/>
-        <w:ind w:left="720"/>
-        <w:rPr>
-          <w:rFonts w:ascii="Roboto" w:hAnsi="Roboto"/>
-          <w:b w:val="0"/>
-          <w:sz w:val="24"/>
+          <w:sz w:val="22"/>
           <w:szCs w:val="24"/>
         </w:rPr>
       </w:pPr>
       <w:r>
         <w:rPr>
           <w:noProof/>
-        </w:rPr>
+          <w:sz w:val="34"/>
+          <w:lang w:bidi="ar-SA"/>
+        </w:rPr>
+        <w:lastRenderedPageBreak/>
         <w:drawing>
-          <wp:inline distT="0" distB="0" distL="0" distR="0" wp14:anchorId="3E1329CA" wp14:editId="0037032D">
+          <wp:inline distT="0" distB="0" distL="0" distR="0" wp14:anchorId="08E29055" wp14:editId="76C7CF1D">
             <wp:extent cx="3025140" cy="2669241"/>
             <wp:effectExtent l="0" t="0" r="3810" b="0"/>
             <wp:docPr id="2" name="Picture 2"/>
@@ -2037,7 +2470,7 @@
                     <pic:cNvPicPr/>
                   </pic:nvPicPr>
                   <pic:blipFill>
-                    <a:blip r:embed="rId19"/>
+                    <a:blip r:embed="rId21"/>
                     <a:stretch>
                       <a:fillRect/>
                     </a:stretch>
@@ -2065,41 +2498,21 @@
           <w:ilvl w:val="0"/>
           <w:numId w:val="7"/>
         </w:numPr>
-        <w:rPr>
-          <w:rFonts w:ascii="Roboto" w:hAnsi="Roboto"/>
+        <w:spacing w:line="276" w:lineRule="auto"/>
+        <w:jc w:val="both"/>
+        <w:rPr>
           <w:b w:val="0"/>
-          <w:sz w:val="24"/>
-          <w:szCs w:val="24"/>
-        </w:rPr>
-      </w:pPr>
-      <w:r>
-        <w:rPr>
-          <w:rFonts w:ascii="Roboto" w:hAnsi="Roboto"/>
+          <w:sz w:val="22"/>
+          <w:szCs w:val="24"/>
+        </w:rPr>
+      </w:pPr>
+      <w:r>
+        <w:rPr>
           <w:b w:val="0"/>
-          <w:sz w:val="24"/>
-          <w:szCs w:val="24"/>
-        </w:rPr>
-        <w:t xml:space="preserve">Select the project folder which is downloaded from </w:t>
-      </w:r>
-      <w:proofErr w:type="spellStart"/>
-      <w:r>
-        <w:rPr>
-          <w:rFonts w:ascii="Roboto" w:hAnsi="Roboto"/>
-          <w:b w:val="0"/>
-          <w:sz w:val="24"/>
-          <w:szCs w:val="24"/>
-        </w:rPr>
-        <w:t>Git</w:t>
-      </w:r>
-      <w:proofErr w:type="spellEnd"/>
-      <w:r>
-        <w:rPr>
-          <w:rFonts w:ascii="Roboto" w:hAnsi="Roboto"/>
-          <w:b w:val="0"/>
-          <w:sz w:val="24"/>
-          <w:szCs w:val="24"/>
-        </w:rPr>
-        <w:t xml:space="preserve"> repository.</w:t>
+          <w:sz w:val="22"/>
+          <w:szCs w:val="24"/>
+        </w:rPr>
+        <w:t>Select the project folder which is downloaded from Git repository.</w:t>
       </w:r>
     </w:p>
     <w:p>
@@ -2109,51 +2522,60 @@
           <w:ilvl w:val="0"/>
           <w:numId w:val="7"/>
         </w:numPr>
-        <w:rPr>
-          <w:rFonts w:ascii="Roboto" w:hAnsi="Roboto"/>
+        <w:spacing w:line="276" w:lineRule="auto"/>
+        <w:jc w:val="both"/>
+        <w:rPr>
           <w:b w:val="0"/>
-          <w:sz w:val="24"/>
-          <w:szCs w:val="24"/>
-        </w:rPr>
-      </w:pPr>
-      <w:r>
-        <w:rPr>
-          <w:rFonts w:ascii="Roboto" w:hAnsi="Roboto"/>
+          <w:sz w:val="22"/>
+          <w:szCs w:val="24"/>
+        </w:rPr>
+      </w:pPr>
+      <w:r>
+        <w:rPr>
           <w:b w:val="0"/>
-          <w:sz w:val="24"/>
+          <w:sz w:val="22"/>
           <w:szCs w:val="24"/>
         </w:rPr>
         <w:t xml:space="preserve">Download all dependencies </w:t>
       </w:r>
       <w:r>
         <w:rPr>
-          <w:rFonts w:ascii="Roboto" w:hAnsi="Roboto"/>
           <w:b w:val="0"/>
-          <w:sz w:val="24"/>
-          <w:szCs w:val="24"/>
-        </w:rPr>
-        <w:t>by clicking Get dependencies</w:t>
+          <w:sz w:val="22"/>
+          <w:szCs w:val="24"/>
+        </w:rPr>
+        <w:t xml:space="preserve">by clicking </w:t>
+      </w:r>
+      <w:r>
+        <w:rPr>
+          <w:sz w:val="22"/>
+          <w:szCs w:val="24"/>
+        </w:rPr>
+        <w:t>Get dependencies</w:t>
       </w:r>
     </w:p>
     <w:p>
       <w:pPr>
         <w:pStyle w:val="Heading2"/>
+        <w:spacing w:line="276" w:lineRule="auto"/>
         <w:ind w:left="720"/>
-        <w:rPr>
-          <w:rFonts w:ascii="Roboto" w:hAnsi="Roboto"/>
+        <w:jc w:val="both"/>
+        <w:rPr>
           <w:b w:val="0"/>
-          <w:sz w:val="24"/>
+          <w:sz w:val="22"/>
           <w:szCs w:val="24"/>
         </w:rPr>
       </w:pPr>
       <w:r>
         <w:rPr>
           <w:noProof/>
+          <w:sz w:val="34"/>
+          <w:lang w:bidi="ar-SA"/>
         </w:rPr>
         <w:drawing>
-          <wp:inline distT="0" distB="0" distL="0" distR="0" wp14:anchorId="4343044F" wp14:editId="60253253">
-            <wp:extent cx="5943600" cy="2214880"/>
-            <wp:effectExtent l="0" t="0" r="0" b="0"/>
+          <wp:inline distT="0" distB="0" distL="0" distR="0" wp14:anchorId="763A4FAF" wp14:editId="360FF52B">
+            <wp:extent cx="5943600" cy="2066925"/>
+            <wp:effectExtent l="0" t="0" r="0" b="9525"/>
             <wp:docPr id="5" name="Picture 5"/>
             <wp:cNvGraphicFramePr>
               <a:graphicFrameLocks xmlns:a="http://schemas.openxmlformats.org/drawingml/2006/main" noChangeAspect="1"/>
@@ -2166,7 +2588,7 @@
                     <pic:cNvPicPr/>
                   </pic:nvPicPr>
                   <pic:blipFill>
-                    <a:blip r:embed="rId20"/>
+                    <a:blip r:embed="rId22"/>
                     <a:stretch>
                       <a:fillRect/>
                     </a:stretch>
@@ -2174,7 +2596,7 @@
                   <pic:spPr>
                     <a:xfrm>
                       <a:off x="0" y="0"/>
-                      <a:ext cx="5943600" cy="2214880"/>
+                      <a:ext cx="5943600" cy="2066925"/>
                     </a:xfrm>
                     <a:prstGeom prst="rect">
                       <a:avLst/>
@@ -2190,74 +2612,128 @@
     <w:p>
       <w:pPr>
         <w:pStyle w:val="Heading2"/>
+        <w:spacing w:line="276" w:lineRule="auto"/>
+        <w:ind w:left="720"/>
+        <w:jc w:val="both"/>
+        <w:rPr>
+          <w:b w:val="0"/>
+          <w:sz w:val="22"/>
+          <w:szCs w:val="24"/>
+        </w:rPr>
+      </w:pPr>
+    </w:p>
+    <w:p>
+      <w:pPr>
+        <w:pStyle w:val="Heading2"/>
         <w:numPr>
           <w:ilvl w:val="0"/>
           <w:numId w:val="7"/>
         </w:numPr>
-        <w:rPr>
-          <w:rFonts w:ascii="Roboto" w:hAnsi="Roboto"/>
+        <w:spacing w:line="276" w:lineRule="auto"/>
+        <w:jc w:val="both"/>
+        <w:rPr>
           <w:b w:val="0"/>
-          <w:sz w:val="24"/>
-          <w:szCs w:val="24"/>
-        </w:rPr>
-      </w:pPr>
-      <w:r>
-        <w:rPr>
-          <w:rFonts w:ascii="Roboto" w:eastAsiaTheme="minorHAnsi" w:hAnsi="Roboto" w:cstheme="minorBidi"/>
+          <w:sz w:val="22"/>
+          <w:szCs w:val="24"/>
+        </w:rPr>
+      </w:pPr>
+      <w:r>
+        <w:rPr>
+          <w:rFonts w:eastAsiaTheme="minorHAnsi"/>
           <w:b w:val="0"/>
           <w:bCs w:val="0"/>
-          <w:sz w:val="24"/>
-          <w:szCs w:val="24"/>
-        </w:rPr>
-        <w:t>Click here (</w:t>
-      </w:r>
-      <w:r>
-        <w:rPr>
-          <w:rFonts w:ascii="Roboto" w:eastAsiaTheme="minorHAnsi" w:hAnsi="Roboto" w:cstheme="minorBidi"/>
+          <w:sz w:val="22"/>
+          <w:szCs w:val="24"/>
+        </w:rPr>
+        <w:t xml:space="preserve">Click </w:t>
+      </w:r>
+      <w:r>
+        <w:rPr>
+          <w:rFonts w:eastAsiaTheme="minorHAnsi"/>
           <w:b w:val="0"/>
           <w:bCs w:val="0"/>
-          <w:sz w:val="24"/>
-          <w:szCs w:val="24"/>
-        </w:rPr>
-        <w:t>marked (</w:t>
-      </w:r>
-      <w:r>
-        <w:rPr>
-          <w:rFonts w:ascii="Roboto" w:eastAsiaTheme="minorHAnsi" w:hAnsi="Roboto" w:cstheme="minorBidi"/>
+          <w:sz w:val="22"/>
+          <w:szCs w:val="24"/>
+        </w:rPr>
+        <w:t>(</w:t>
+      </w:r>
+      <w:r>
+        <w:rPr>
+          <w:rFonts w:eastAsiaTheme="minorHAnsi"/>
+          <w:bCs w:val="0"/>
+          <w:sz w:val="22"/>
+          <w:szCs w:val="24"/>
+        </w:rPr>
+        <w:t>&lt;</w:t>
+      </w:r>
+      <w:r>
+        <w:rPr>
+          <w:rFonts w:eastAsiaTheme="minorHAnsi"/>
+          <w:bCs w:val="0"/>
+          <w:sz w:val="22"/>
+          <w:szCs w:val="24"/>
+        </w:rPr>
+        <w:t>no devices</w:t>
+      </w:r>
+      <w:r>
+        <w:rPr>
+          <w:rFonts w:eastAsiaTheme="minorHAnsi"/>
+          <w:bCs w:val="0"/>
+          <w:sz w:val="22"/>
+          <w:szCs w:val="24"/>
+        </w:rPr>
+        <w:t>&gt;</w:t>
+      </w:r>
+      <w:r>
+        <w:rPr>
+          <w:rFonts w:eastAsiaTheme="minorHAnsi"/>
           <w:b w:val="0"/>
           <w:bCs w:val="0"/>
-          <w:sz w:val="24"/>
-          <w:szCs w:val="24"/>
-        </w:rPr>
-        <w:t>no devices)</w:t>
-      </w:r>
-      <w:r>
-        <w:rPr>
-          <w:rFonts w:ascii="Roboto" w:eastAsiaTheme="minorHAnsi" w:hAnsi="Roboto" w:cstheme="minorBidi"/>
+          <w:sz w:val="22"/>
+          <w:szCs w:val="24"/>
+        </w:rPr>
+        <w:t>)</w:t>
+      </w:r>
+      <w:r>
+        <w:rPr>
+          <w:rFonts w:eastAsiaTheme="minorHAnsi"/>
           <w:b w:val="0"/>
           <w:bCs w:val="0"/>
-          <w:sz w:val="24"/>
-          <w:szCs w:val="24"/>
-        </w:rPr>
-        <w:t>) and select your device/emulator</w:t>
+          <w:sz w:val="22"/>
+          <w:szCs w:val="24"/>
+        </w:rPr>
+        <w:t>-highlighted in below image,</w:t>
+      </w:r>
+      <w:r>
+        <w:rPr>
+          <w:rFonts w:eastAsiaTheme="minorHAnsi"/>
+          <w:b w:val="0"/>
+          <w:bCs w:val="0"/>
+          <w:sz w:val="22"/>
+          <w:szCs w:val="24"/>
+        </w:rPr>
+        <w:t xml:space="preserve"> and select your device/emulator</w:t>
       </w:r>
     </w:p>
     <w:p>
       <w:pPr>
         <w:pStyle w:val="Heading2"/>
-        <w:rPr>
-          <w:rFonts w:ascii="Roboto" w:hAnsi="Roboto"/>
+        <w:spacing w:line="276" w:lineRule="auto"/>
+        <w:jc w:val="both"/>
+        <w:rPr>
           <w:b w:val="0"/>
-          <w:sz w:val="24"/>
+          <w:sz w:val="22"/>
           <w:szCs w:val="24"/>
         </w:rPr>
       </w:pPr>
       <w:r>
         <w:rPr>
           <w:noProof/>
+          <w:sz w:val="34"/>
+          <w:lang w:bidi="ar-SA"/>
         </w:rPr>
         <w:drawing>
-          <wp:inline distT="0" distB="0" distL="0" distR="0" wp14:anchorId="7DC71352" wp14:editId="19964894">
+          <wp:inline distT="0" distB="0" distL="0" distR="0" wp14:anchorId="4DC561D4" wp14:editId="2846F302">
             <wp:extent cx="5943600" cy="178435"/>
             <wp:effectExtent l="152400" t="171450" r="361950" b="354965"/>
             <wp:docPr id="6" name="Picture 6"/>
@@ -2272,7 +2748,7 @@
                     <pic:cNvPicPr/>
                   </pic:nvPicPr>
                   <pic:blipFill>
-                    <a:blip r:embed="rId21"/>
+                    <a:blip r:embed="rId23"/>
                     <a:stretch>
                       <a:fillRect/>
                     </a:stretch>
@@ -2310,34 +2786,73 @@
           <w:ilvl w:val="0"/>
           <w:numId w:val="7"/>
         </w:numPr>
-        <w:spacing w:before="100" w:beforeAutospacing="1" w:after="100" w:afterAutospacing="1" w:line="240" w:lineRule="auto"/>
-        <w:rPr>
-          <w:rFonts w:ascii="Roboto" w:eastAsia="Times New Roman" w:hAnsi="Roboto" w:cs="Times New Roman"/>
-          <w:sz w:val="24"/>
-          <w:szCs w:val="24"/>
-        </w:rPr>
-      </w:pPr>
-      <w:r>
-        <w:rPr>
-          <w:rFonts w:ascii="Roboto" w:eastAsia="Times New Roman" w:hAnsi="Roboto" w:cs="Times New Roman"/>
-          <w:sz w:val="24"/>
-          <w:szCs w:val="24"/>
-        </w:rPr>
-        <w:lastRenderedPageBreak/>
-        <w:t xml:space="preserve">Then click on the run icon for run the project in the device/emulator (show in the image given </w:t>
-      </w:r>
-      <w:r>
-        <w:rPr>
-          <w:rFonts w:ascii="Roboto" w:eastAsia="Times New Roman" w:hAnsi="Roboto" w:cs="Times New Roman"/>
-          <w:sz w:val="24"/>
+        <w:spacing w:before="100" w:beforeAutospacing="1" w:after="100" w:afterAutospacing="1"/>
+        <w:jc w:val="both"/>
+        <w:rPr>
+          <w:rFonts w:ascii="Times New Roman" w:eastAsia="Times New Roman" w:hAnsi="Times New Roman" w:cs="Times New Roman"/>
+          <w:szCs w:val="24"/>
+        </w:rPr>
+      </w:pPr>
+      <w:r>
+        <w:rPr>
+          <w:rFonts w:ascii="Times New Roman" w:eastAsia="Times New Roman" w:hAnsi="Times New Roman" w:cs="Times New Roman"/>
+          <w:szCs w:val="24"/>
+        </w:rPr>
+        <w:t>Then</w:t>
+      </w:r>
+      <w:r>
+        <w:rPr>
+          <w:rFonts w:ascii="Times New Roman" w:eastAsia="Times New Roman" w:hAnsi="Times New Roman" w:cs="Times New Roman"/>
+          <w:szCs w:val="24"/>
+        </w:rPr>
+        <w:t>,</w:t>
+      </w:r>
+      <w:r>
+        <w:rPr>
+          <w:rFonts w:ascii="Times New Roman" w:eastAsia="Times New Roman" w:hAnsi="Times New Roman" w:cs="Times New Roman"/>
+          <w:szCs w:val="24"/>
+        </w:rPr>
+        <w:t xml:space="preserve"> click on the </w:t>
+      </w:r>
+      <w:r>
+        <w:rPr>
+          <w:rFonts w:ascii="Times New Roman" w:eastAsia="Times New Roman" w:hAnsi="Times New Roman" w:cs="Times New Roman"/>
+          <w:b/>
+          <w:szCs w:val="24"/>
+        </w:rPr>
+        <w:t>run icon</w:t>
+      </w:r>
+      <w:r>
+        <w:rPr>
+          <w:rFonts w:ascii="Times New Roman" w:eastAsia="Times New Roman" w:hAnsi="Times New Roman" w:cs="Times New Roman"/>
+          <w:szCs w:val="24"/>
+        </w:rPr>
+        <w:t xml:space="preserve"> </w:t>
+      </w:r>
+      <w:r>
+        <w:rPr>
+          <w:rFonts w:ascii="Times New Roman" w:eastAsia="Times New Roman" w:hAnsi="Times New Roman" w:cs="Times New Roman"/>
+          <w:szCs w:val="24"/>
+        </w:rPr>
+        <w:t>to</w:t>
+      </w:r>
+      <w:r>
+        <w:rPr>
+          <w:rFonts w:ascii="Times New Roman" w:eastAsia="Times New Roman" w:hAnsi="Times New Roman" w:cs="Times New Roman"/>
+          <w:szCs w:val="24"/>
+        </w:rPr>
+        <w:t xml:space="preserve"> run the project in the device/emulator (show in the image given </w:t>
+      </w:r>
+      <w:r>
+        <w:rPr>
+          <w:rFonts w:ascii="Times New Roman" w:eastAsia="Times New Roman" w:hAnsi="Times New Roman" w:cs="Times New Roman"/>
           <w:szCs w:val="24"/>
         </w:rPr>
         <w:t>below</w:t>
       </w:r>
       <w:r>
         <w:rPr>
-          <w:rFonts w:ascii="Roboto" w:eastAsia="Times New Roman" w:hAnsi="Roboto" w:cs="Times New Roman"/>
-          <w:sz w:val="24"/>
+          <w:rFonts w:ascii="Times New Roman" w:eastAsia="Times New Roman" w:hAnsi="Times New Roman" w:cs="Times New Roman"/>
           <w:szCs w:val="24"/>
         </w:rPr>
         <w:t>).</w:t>
@@ -2345,20 +2860,21 @@
     </w:p>
     <w:p>
       <w:pPr>
-        <w:spacing w:before="100" w:beforeAutospacing="1" w:after="100" w:afterAutospacing="1" w:line="240" w:lineRule="auto"/>
-        <w:rPr>
-          <w:rFonts w:ascii="Roboto" w:eastAsia="Times New Roman" w:hAnsi="Roboto" w:cs="Times New Roman"/>
-          <w:sz w:val="24"/>
-          <w:szCs w:val="24"/>
-        </w:rPr>
-      </w:pPr>
-      <w:r>
-        <w:rPr>
+        <w:spacing w:before="100" w:beforeAutospacing="1" w:after="100" w:afterAutospacing="1"/>
+        <w:jc w:val="center"/>
+        <w:rPr>
+          <w:rFonts w:ascii="Times New Roman" w:eastAsia="Times New Roman" w:hAnsi="Times New Roman" w:cs="Times New Roman"/>
+          <w:szCs w:val="24"/>
+        </w:rPr>
+      </w:pPr>
+      <w:r>
+        <w:rPr>
+          <w:rFonts w:ascii="Times New Roman" w:hAnsi="Times New Roman" w:cs="Times New Roman"/>
           <w:noProof/>
-          <w:lang w:bidi="bn-IN"/>
+          <w:sz w:val="20"/>
         </w:rPr>
         <w:drawing>
-          <wp:inline distT="0" distB="0" distL="0" distR="0" wp14:anchorId="38B51356" wp14:editId="2729311F">
+          <wp:inline distT="0" distB="0" distL="0" distR="0" wp14:anchorId="100AFF4F" wp14:editId="10F12DA1">
             <wp:extent cx="5931969" cy="487680"/>
             <wp:effectExtent l="0" t="0" r="0" b="7620"/>
             <wp:docPr id="8" name="Picture 8"/>
@@ -2373,14 +2889,14 @@
                     <pic:cNvPicPr/>
                   </pic:nvPicPr>
                   <pic:blipFill rotWithShape="1">
-                    <a:blip r:embed="rId22"/>
+                    <a:blip r:embed="rId24"/>
                     <a:srcRect b="24706"/>
                     <a:stretch/>
                   </pic:blipFill>
                   <pic:spPr bwMode="auto">
                     <a:xfrm>
                       <a:off x="0" y="0"/>
-                      <a:ext cx="5943600" cy="488636"/>
+                      <a:ext cx="5931969" cy="487680"/>
                     </a:xfrm>
                     <a:prstGeom prst="rect">
                       <a:avLst/>
@@ -2404,223 +2920,106 @@
     <w:p>
       <w:pPr>
         <w:shd w:val="clear" w:color="auto" w:fill="FFFFFF"/>
-        <w:spacing w:before="100" w:beforeAutospacing="1" w:after="100" w:afterAutospacing="1" w:line="240" w:lineRule="auto"/>
+        <w:spacing w:before="100" w:beforeAutospacing="1" w:after="100" w:afterAutospacing="1"/>
+        <w:jc w:val="both"/>
         <w:rPr>
           <w:rStyle w:val="HTMLCode"/>
-          <w:rFonts w:ascii="Roboto" w:eastAsiaTheme="minorHAnsi" w:hAnsi="Roboto"/>
+          <w:rFonts w:ascii="Times New Roman" w:eastAsiaTheme="minorHAnsi" w:hAnsi="Times New Roman" w:cs="Times New Roman"/>
           <w:color w:val="000000" w:themeColor="text1"/>
-          <w:sz w:val="24"/>
-          <w:szCs w:val="24"/>
+          <w:sz w:val="22"/>
+          <w:szCs w:val="22"/>
         </w:rPr>
       </w:pPr>
       <w:r>
         <w:rPr>
           <w:rStyle w:val="HTMLCode"/>
-          <w:rFonts w:ascii="Roboto" w:eastAsiaTheme="minorHAnsi" w:hAnsi="Roboto"/>
+          <w:rFonts w:ascii="Times New Roman" w:eastAsiaTheme="minorHAnsi" w:hAnsi="Times New Roman" w:cs="Times New Roman"/>
           <w:color w:val="000000" w:themeColor="text1"/>
-          <w:sz w:val="24"/>
-          <w:szCs w:val="24"/>
+          <w:sz w:val="22"/>
+          <w:szCs w:val="22"/>
+        </w:rPr>
+        <w:lastRenderedPageBreak/>
+        <w:t xml:space="preserve"> Then the project </w:t>
+      </w:r>
+      <w:r>
+        <w:rPr>
+          <w:rStyle w:val="HTMLCode"/>
+          <w:rFonts w:ascii="Times New Roman" w:eastAsiaTheme="minorHAnsi" w:hAnsi="Times New Roman" w:cs="Times New Roman"/>
+          <w:color w:val="000000" w:themeColor="text1"/>
+          <w:sz w:val="22"/>
+          <w:szCs w:val="22"/>
+        </w:rPr>
+        <w:t xml:space="preserve">will </w:t>
+      </w:r>
+      <w:r>
+        <w:rPr>
+          <w:rStyle w:val="HTMLCode"/>
+          <w:rFonts w:ascii="Times New Roman" w:eastAsiaTheme="minorHAnsi" w:hAnsi="Times New Roman" w:cs="Times New Roman"/>
+          <w:color w:val="000000" w:themeColor="text1"/>
+          <w:sz w:val="22"/>
+          <w:szCs w:val="22"/>
+        </w:rPr>
+        <w:t>successfully run in the Emulator</w:t>
+      </w:r>
+      <w:r>
+        <w:rPr>
+          <w:rStyle w:val="HTMLCode"/>
+          <w:rFonts w:ascii="Times New Roman" w:eastAsiaTheme="minorHAnsi" w:hAnsi="Times New Roman" w:cs="Times New Roman"/>
+          <w:color w:val="000000" w:themeColor="text1"/>
+          <w:sz w:val="22"/>
+          <w:szCs w:val="22"/>
+        </w:rPr>
+        <w:t>/device</w:t>
+      </w:r>
+      <w:r>
+        <w:rPr>
+          <w:rStyle w:val="HTMLCode"/>
+          <w:rFonts w:ascii="Times New Roman" w:eastAsiaTheme="minorHAnsi" w:hAnsi="Times New Roman" w:cs="Times New Roman"/>
+          <w:color w:val="000000" w:themeColor="text1"/>
+          <w:sz w:val="22"/>
+          <w:szCs w:val="22"/>
+        </w:rPr>
+        <w:t>.</w:t>
+      </w:r>
+      <w:r>
+        <w:rPr>
+          <w:rStyle w:val="HTMLCode"/>
+          <w:rFonts w:ascii="Times New Roman" w:eastAsiaTheme="minorHAnsi" w:hAnsi="Times New Roman" w:cs="Times New Roman"/>
+          <w:color w:val="000000" w:themeColor="text1"/>
+          <w:sz w:val="22"/>
+          <w:szCs w:val="22"/>
+        </w:rPr>
+        <w:t xml:space="preserve"> Some screen shot of the app:</w:t>
+      </w:r>
+    </w:p>
+    <w:p>
+      <w:pPr>
+        <w:shd w:val="clear" w:color="auto" w:fill="FFFFFF"/>
+        <w:spacing w:before="100" w:beforeAutospacing="1" w:after="100" w:afterAutospacing="1"/>
+        <w:jc w:val="both"/>
+        <w:rPr>
+          <w:rFonts w:ascii="Times New Roman" w:hAnsi="Times New Roman" w:cs="Times New Roman"/>
+          <w:sz w:val="20"/>
+        </w:rPr>
+      </w:pPr>
+      <w:r>
+        <w:rPr>
+          <w:rFonts w:ascii="Times New Roman" w:hAnsi="Times New Roman" w:cs="Times New Roman"/>
+          <w:sz w:val="20"/>
         </w:rPr>
         <w:t xml:space="preserve"> </w:t>
       </w:r>
       <w:r>
         <w:rPr>
-          <w:rStyle w:val="HTMLCode"/>
-          <w:rFonts w:ascii="Roboto" w:eastAsiaTheme="minorHAnsi" w:hAnsi="Roboto"/>
-          <w:color w:val="000000" w:themeColor="text1"/>
-          <w:sz w:val="22"/>
-          <w:szCs w:val="22"/>
-        </w:rPr>
-        <w:t xml:space="preserve">Then the project </w:t>
-      </w:r>
-      <w:r>
-        <w:rPr>
-          <w:rStyle w:val="HTMLCode"/>
-          <w:rFonts w:ascii="Roboto" w:eastAsiaTheme="minorHAnsi" w:hAnsi="Roboto"/>
-          <w:color w:val="000000" w:themeColor="text1"/>
-          <w:sz w:val="22"/>
-          <w:szCs w:val="22"/>
-        </w:rPr>
-        <w:t xml:space="preserve">will </w:t>
-      </w:r>
-      <w:r>
-        <w:rPr>
-          <w:rStyle w:val="HTMLCode"/>
-          <w:rFonts w:ascii="Roboto" w:eastAsiaTheme="minorHAnsi" w:hAnsi="Roboto"/>
-          <w:color w:val="000000" w:themeColor="text1"/>
-          <w:sz w:val="22"/>
-          <w:szCs w:val="22"/>
-        </w:rPr>
-        <w:t>successfully run in the Emulator</w:t>
-      </w:r>
-      <w:r>
-        <w:rPr>
-          <w:rStyle w:val="HTMLCode"/>
-          <w:rFonts w:ascii="Roboto" w:eastAsiaTheme="minorHAnsi" w:hAnsi="Roboto"/>
-          <w:color w:val="000000" w:themeColor="text1"/>
-          <w:sz w:val="22"/>
-          <w:szCs w:val="22"/>
-        </w:rPr>
-        <w:t>/device</w:t>
-      </w:r>
-      <w:r>
-        <w:rPr>
-          <w:rStyle w:val="HTMLCode"/>
-          <w:rFonts w:ascii="Roboto" w:eastAsiaTheme="minorHAnsi" w:hAnsi="Roboto"/>
-          <w:color w:val="000000" w:themeColor="text1"/>
-          <w:sz w:val="22"/>
-          <w:szCs w:val="22"/>
-        </w:rPr>
-        <w:t>.</w:t>
-      </w:r>
-      <w:r>
-        <w:rPr>
-          <w:rStyle w:val="HTMLCode"/>
-          <w:rFonts w:ascii="Roboto" w:eastAsiaTheme="minorHAnsi" w:hAnsi="Roboto"/>
-          <w:color w:val="000000" w:themeColor="text1"/>
-          <w:sz w:val="22"/>
-          <w:szCs w:val="22"/>
-        </w:rPr>
-        <w:t xml:space="preserve"> Some screen shoot of the app</w:t>
-      </w:r>
-      <w:r>
-        <w:rPr>
-          <w:rStyle w:val="HTMLCode"/>
-          <w:rFonts w:ascii="Roboto" w:eastAsiaTheme="minorHAnsi" w:hAnsi="Roboto"/>
-          <w:color w:val="000000" w:themeColor="text1"/>
-          <w:sz w:val="24"/>
-          <w:szCs w:val="24"/>
-        </w:rPr>
-        <w:t>:</w:t>
-      </w:r>
-    </w:p>
-    <w:p>
-      <w:pPr>
-        <w:shd w:val="clear" w:color="auto" w:fill="FFFFFF"/>
-        <w:spacing w:before="100" w:beforeAutospacing="1" w:after="100" w:afterAutospacing="1" w:line="240" w:lineRule="auto"/>
-        <w:rPr>
-          <w:rFonts w:ascii="Roboto" w:hAnsi="Roboto"/>
-        </w:rPr>
-      </w:pPr>
-      <w:r>
-        <w:rPr>
-          <w:rFonts w:ascii="Roboto" w:hAnsi="Roboto"/>
-        </w:rPr>
-        <w:t xml:space="preserve"> </w:t>
-      </w:r>
-      <w:r>
-        <w:rPr>
+          <w:rFonts w:ascii="Times New Roman" w:hAnsi="Times New Roman" w:cs="Times New Roman"/>
           <w:noProof/>
-          <w:lang w:bidi="bn-IN"/>
+          <w:sz w:val="20"/>
         </w:rPr>
         <w:drawing>
-          <wp:inline distT="0" distB="0" distL="0" distR="0" wp14:anchorId="130FB39D" wp14:editId="5C6A4A93">
+          <wp:inline distT="0" distB="0" distL="0" distR="0" wp14:anchorId="34C8AEF1" wp14:editId="11EC12CB">
             <wp:extent cx="1791387" cy="3909060"/>
             <wp:effectExtent l="0" t="0" r="0" b="0"/>
             <wp:docPr id="12" name="Picture 12"/>
-            <wp:cNvGraphicFramePr>
-              <a:graphicFrameLocks xmlns:a="http://schemas.openxmlformats.org/drawingml/2006/main" noChangeAspect="1"/>
-            </wp:cNvGraphicFramePr>
-            <a:graphic xmlns:a="http://schemas.openxmlformats.org/drawingml/2006/main">
-              <a:graphicData uri="http://schemas.openxmlformats.org/drawingml/2006/picture">
-                <pic:pic xmlns:pic="http://schemas.openxmlformats.org/drawingml/2006/picture">
-                  <pic:nvPicPr>
-                    <pic:cNvPr id="0" name=""/>
-                    <pic:cNvPicPr/>
-                  </pic:nvPicPr>
-                  <pic:blipFill>
-                    <a:blip r:embed="rId23"/>
-                    <a:stretch>
-                      <a:fillRect/>
-                    </a:stretch>
-                  </pic:blipFill>
-                  <pic:spPr>
-                    <a:xfrm>
-                      <a:off x="0" y="0"/>
-                      <a:ext cx="1788331" cy="3902391"/>
-                    </a:xfrm>
-                    <a:prstGeom prst="rect">
-                      <a:avLst/>
-                    </a:prstGeom>
-                  </pic:spPr>
-                </pic:pic>
-              </a:graphicData>
-            </a:graphic>
-          </wp:inline>
-        </w:drawing>
-      </w:r>
-      <w:r>
-        <w:rPr>
-          <w:noProof/>
-          <w:lang w:bidi="bn-IN"/>
-        </w:rPr>
-        <w:t xml:space="preserve"> </w:t>
-      </w:r>
-      <w:r>
-        <w:rPr>
-          <w:noProof/>
-          <w:lang w:bidi="bn-IN"/>
-        </w:rPr>
-        <w:t xml:space="preserve">      </w:t>
-      </w:r>
-      <w:r>
-        <w:rPr>
-          <w:noProof/>
-          <w:lang w:bidi="bn-IN"/>
-        </w:rPr>
-        <w:drawing>
-          <wp:inline distT="0" distB="0" distL="0" distR="0" wp14:anchorId="74BBE09C" wp14:editId="66A4C07F">
-            <wp:extent cx="1798320" cy="3896360"/>
-            <wp:effectExtent l="0" t="0" r="0" b="8890"/>
-            <wp:docPr id="13" name="Picture 13"/>
-            <wp:cNvGraphicFramePr>
-              <a:graphicFrameLocks xmlns:a="http://schemas.openxmlformats.org/drawingml/2006/main" noChangeAspect="1"/>
-            </wp:cNvGraphicFramePr>
-            <a:graphic xmlns:a="http://schemas.openxmlformats.org/drawingml/2006/main">
-              <a:graphicData uri="http://schemas.openxmlformats.org/drawingml/2006/picture">
-                <pic:pic xmlns:pic="http://schemas.openxmlformats.org/drawingml/2006/picture">
-                  <pic:nvPicPr>
-                    <pic:cNvPr id="0" name=""/>
-                    <pic:cNvPicPr/>
-                  </pic:nvPicPr>
-                  <pic:blipFill>
-                    <a:blip r:embed="rId24"/>
-                    <a:stretch>
-                      <a:fillRect/>
-                    </a:stretch>
-                  </pic:blipFill>
-                  <pic:spPr>
-                    <a:xfrm>
-                      <a:off x="0" y="0"/>
-                      <a:ext cx="1798624" cy="3897019"/>
-                    </a:xfrm>
-                    <a:prstGeom prst="rect">
-                      <a:avLst/>
-                    </a:prstGeom>
-                  </pic:spPr>
-                </pic:pic>
-              </a:graphicData>
-            </a:graphic>
-          </wp:inline>
-        </w:drawing>
-      </w:r>
-      <w:r>
-        <w:rPr>
-          <w:noProof/>
-          <w:lang w:bidi="bn-IN"/>
-        </w:rPr>
-        <w:t xml:space="preserve">       </w:t>
-      </w:r>
-      <w:r>
-        <w:rPr>
-          <w:noProof/>
-          <w:lang w:bidi="bn-IN"/>
-        </w:rPr>
-        <w:drawing>
-          <wp:inline distT="0" distB="0" distL="0" distR="0" wp14:anchorId="5979C3D8" wp14:editId="2F5B0B0A">
-            <wp:extent cx="1805940" cy="3904392"/>
-            <wp:effectExtent l="0" t="0" r="3810" b="1270"/>
-            <wp:docPr id="11" name="Picture 11"/>
             <wp:cNvGraphicFramePr>
               <a:graphicFrameLocks xmlns:a="http://schemas.openxmlformats.org/drawingml/2006/main" noChangeAspect="1"/>
             </wp:cNvGraphicFramePr>
@@ -2640,6 +3039,117 @@
                   <pic:spPr>
                     <a:xfrm>
                       <a:off x="0" y="0"/>
+                      <a:ext cx="1788331" cy="3902391"/>
+                    </a:xfrm>
+                    <a:prstGeom prst="rect">
+                      <a:avLst/>
+                    </a:prstGeom>
+                  </pic:spPr>
+                </pic:pic>
+              </a:graphicData>
+            </a:graphic>
+          </wp:inline>
+        </w:drawing>
+      </w:r>
+      <w:r>
+        <w:rPr>
+          <w:rFonts w:ascii="Times New Roman" w:hAnsi="Times New Roman" w:cs="Times New Roman"/>
+          <w:noProof/>
+          <w:sz w:val="20"/>
+          <w:lang w:bidi="bn-IN"/>
+        </w:rPr>
+        <w:t xml:space="preserve"> </w:t>
+      </w:r>
+      <w:r>
+        <w:rPr>
+          <w:rFonts w:ascii="Times New Roman" w:hAnsi="Times New Roman" w:cs="Times New Roman"/>
+          <w:noProof/>
+          <w:sz w:val="20"/>
+          <w:lang w:bidi="bn-IN"/>
+        </w:rPr>
+        <w:t xml:space="preserve">      </w:t>
+      </w:r>
+      <w:r>
+        <w:rPr>
+          <w:rFonts w:ascii="Times New Roman" w:hAnsi="Times New Roman" w:cs="Times New Roman"/>
+          <w:noProof/>
+          <w:sz w:val="20"/>
+        </w:rPr>
+        <w:drawing>
+          <wp:inline distT="0" distB="0" distL="0" distR="0" wp14:anchorId="55DDF158" wp14:editId="3E80A2CC">
+            <wp:extent cx="1798320" cy="3896360"/>
+            <wp:effectExtent l="0" t="0" r="0" b="8890"/>
+            <wp:docPr id="13" name="Picture 13"/>
+            <wp:cNvGraphicFramePr>
+              <a:graphicFrameLocks xmlns:a="http://schemas.openxmlformats.org/drawingml/2006/main" noChangeAspect="1"/>
+            </wp:cNvGraphicFramePr>
+            <a:graphic xmlns:a="http://schemas.openxmlformats.org/drawingml/2006/main">
+              <a:graphicData uri="http://schemas.openxmlformats.org/drawingml/2006/picture">
+                <pic:pic xmlns:pic="http://schemas.openxmlformats.org/drawingml/2006/picture">
+                  <pic:nvPicPr>
+                    <pic:cNvPr id="0" name=""/>
+                    <pic:cNvPicPr/>
+                  </pic:nvPicPr>
+                  <pic:blipFill>
+                    <a:blip r:embed="rId26"/>
+                    <a:stretch>
+                      <a:fillRect/>
+                    </a:stretch>
+                  </pic:blipFill>
+                  <pic:spPr>
+                    <a:xfrm>
+                      <a:off x="0" y="0"/>
+                      <a:ext cx="1798624" cy="3897019"/>
+                    </a:xfrm>
+                    <a:prstGeom prst="rect">
+                      <a:avLst/>
+                    </a:prstGeom>
+                  </pic:spPr>
+                </pic:pic>
+              </a:graphicData>
+            </a:graphic>
+          </wp:inline>
+        </w:drawing>
+      </w:r>
+      <w:r>
+        <w:rPr>
+          <w:rFonts w:ascii="Times New Roman" w:hAnsi="Times New Roman" w:cs="Times New Roman"/>
+          <w:noProof/>
+          <w:sz w:val="20"/>
+          <w:lang w:bidi="bn-IN"/>
+        </w:rPr>
+        <w:t xml:space="preserve">       </w:t>
+      </w:r>
+      <w:r>
+        <w:rPr>
+          <w:rFonts w:ascii="Times New Roman" w:hAnsi="Times New Roman" w:cs="Times New Roman"/>
+          <w:noProof/>
+          <w:sz w:val="20"/>
+        </w:rPr>
+        <w:drawing>
+          <wp:inline distT="0" distB="0" distL="0" distR="0" wp14:anchorId="14D10617" wp14:editId="31E351BC">
+            <wp:extent cx="1805940" cy="3904392"/>
+            <wp:effectExtent l="0" t="0" r="3810" b="1270"/>
+            <wp:docPr id="11" name="Picture 11"/>
+            <wp:cNvGraphicFramePr>
+              <a:graphicFrameLocks xmlns:a="http://schemas.openxmlformats.org/drawingml/2006/main" noChangeAspect="1"/>
+            </wp:cNvGraphicFramePr>
+            <a:graphic xmlns:a="http://schemas.openxmlformats.org/drawingml/2006/main">
+              <a:graphicData uri="http://schemas.openxmlformats.org/drawingml/2006/picture">
+                <pic:pic xmlns:pic="http://schemas.openxmlformats.org/drawingml/2006/picture">
+                  <pic:nvPicPr>
+                    <pic:cNvPr id="0" name=""/>
+                    <pic:cNvPicPr/>
+                  </pic:nvPicPr>
+                  <pic:blipFill>
+                    <a:blip r:embed="rId27"/>
+                    <a:stretch>
+                      <a:fillRect/>
+                    </a:stretch>
+                  </pic:blipFill>
+                  <pic:spPr>
+                    <a:xfrm>
+                      <a:off x="0" y="0"/>
                       <a:ext cx="1808507" cy="3909941"/>
                     </a:xfrm>
                     <a:prstGeom prst="rect">
@@ -2652,17 +3162,65 @@
           </wp:inline>
         </w:drawing>
       </w:r>
-      <w:bookmarkStart w:id="0" w:name="_GoBack"/>
-      <w:bookmarkEnd w:id="0"/>
     </w:p>
     <w:sectPr>
       <w:pgSz w:w="12240" w:h="15840"/>
-      <w:pgMar w:top="1440" w:right="1440" w:bottom="1440" w:left="1440" w:header="720" w:footer="720" w:gutter="0"/>
+      <w:pgMar w:top="1350" w:right="1440" w:bottom="1260" w:left="1440" w:header="720" w:footer="720" w:gutter="0"/>
       <w:cols w:space="720"/>
       <w:docGrid w:linePitch="360"/>
     </w:sectPr>
   </w:body>
 </w:document>
+</file>
+
+<file path=word/endnotes.xml><?xml version="1.0" encoding="utf-8"?>
+<w:endnotes xmlns:wpc="http://schemas.microsoft.com/office/word/2010/wordprocessingCanvas" xmlns:mc="http://schemas.openxmlformats.org/markup-compatibility/2006" xmlns:o="urn:schemas-microsoft-com:office:office" xmlns:r="http://schemas.openxmlformats.org/officeDocument/2006/relationships" xmlns:m="http://schemas.openxmlformats.org/officeDocument/2006/math" xmlns:v="urn:schemas-microsoft-com:vml" xmlns:wp14="http://schemas.microsoft.com/office/word/2010/wordprocessingDrawing" xmlns:wp="http://schemas.openxmlformats.org/drawingml/2006/wordprocessingDrawing" xmlns:w10="urn:schemas-microsoft-com:office:word" xmlns:w="http://schemas.openxmlformats.org/wordprocessingml/2006/main" xmlns:w14="http://schemas.microsoft.com/office/word/2010/wordml" xmlns:wpg="http://schemas.microsoft.com/office/word/2010/wordprocessingGroup" xmlns:wpi="http://schemas.microsoft.com/office/word/2010/wordprocessingInk" xmlns:wne="http://schemas.microsoft.com/office/word/2006/wordml" xmlns:wps="http://schemas.microsoft.com/office/word/2010/wordprocessingShape" mc:Ignorable="w14 wp14">
+  <w:endnote w:type="separator" w:id="-1">
+    <w:p>
+      <w:pPr>
+        <w:spacing w:after="0" w:line="240" w:lineRule="auto"/>
+      </w:pPr>
+      <w:r>
+        <w:separator/>
+      </w:r>
+    </w:p>
+  </w:endnote>
+  <w:endnote w:type="continuationSeparator" w:id="0">
+    <w:p>
+      <w:pPr>
+        <w:spacing w:after="0" w:line="240" w:lineRule="auto"/>
+      </w:pPr>
+      <w:r>
+        <w:continuationSeparator/>
+      </w:r>
+    </w:p>
+  </w:endnote>
+</w:endnotes>
+</file>
+
+<file path=word/footnotes.xml><?xml version="1.0" encoding="utf-8"?>
+<w:footnotes xmlns:wpc="http://schemas.microsoft.com/office/word/2010/wordprocessingCanvas" xmlns:mc="http://schemas.openxmlformats.org/markup-compatibility/2006" xmlns:o="urn:schemas-microsoft-com:office:office" xmlns:r="http://schemas.openxmlformats.org/officeDocument/2006/relationships" xmlns:m="http://schemas.openxmlformats.org/officeDocument/2006/math" xmlns:v="urn:schemas-microsoft-com:vml" xmlns:wp14="http://schemas.microsoft.com/office/word/2010/wordprocessingDrawing" xmlns:wp="http://schemas.openxmlformats.org/drawingml/2006/wordprocessingDrawing" xmlns:w10="urn:schemas-microsoft-com:office:word" xmlns:w="http://schemas.openxmlformats.org/wordprocessingml/2006/main" xmlns:w14="http://schemas.microsoft.com/office/word/2010/wordml" xmlns:wpg="http://schemas.microsoft.com/office/word/2010/wordprocessingGroup" xmlns:wpi="http://schemas.microsoft.com/office/word/2010/wordprocessingInk" xmlns:wne="http://schemas.microsoft.com/office/word/2006/wordml" xmlns:wps="http://schemas.microsoft.com/office/word/2010/wordprocessingShape" mc:Ignorable="w14 wp14">
+  <w:footnote w:type="separator" w:id="-1">
+    <w:p>
+      <w:pPr>
+        <w:spacing w:after="0" w:line="240" w:lineRule="auto"/>
+      </w:pPr>
+      <w:r>
+        <w:separator/>
+      </w:r>
+    </w:p>
+  </w:footnote>
+  <w:footnote w:type="continuationSeparator" w:id="0">
+    <w:p>
+      <w:pPr>
+        <w:spacing w:after="0" w:line="240" w:lineRule="auto"/>
+      </w:pPr>
+      <w:r>
+        <w:continuationSeparator/>
+      </w:r>
+    </w:p>
+  </w:footnote>
+</w:footnotes>
 </file>
 
 <file path=word/numbering.xml><?xml version="1.0" encoding="utf-8"?>
@@ -4011,6 +4569,50 @@
       <w:iCs/>
     </w:rPr>
   </w:style>
+  <w:style w:type="paragraph" w:styleId="Header">
+    <w:name w:val="header"/>
+    <w:basedOn w:val="Normal"/>
+    <w:link w:val="HeaderChar"/>
+    <w:uiPriority w:val="99"/>
+    <w:unhideWhenUsed/>
+    <w:rsid w:val="00FC6144"/>
+    <w:pPr>
+      <w:tabs>
+        <w:tab w:val="center" w:pos="4680"/>
+        <w:tab w:val="right" w:pos="9360"/>
+      </w:tabs>
+      <w:spacing w:after="0" w:line="240" w:lineRule="auto"/>
+    </w:pPr>
+  </w:style>
+  <w:style w:type="character" w:customStyle="1" w:styleId="HeaderChar">
+    <w:name w:val="Header Char"/>
+    <w:basedOn w:val="DefaultParagraphFont"/>
+    <w:link w:val="Header"/>
+    <w:uiPriority w:val="99"/>
+    <w:rsid w:val="00FC6144"/>
+  </w:style>
+  <w:style w:type="paragraph" w:styleId="Footer">
+    <w:name w:val="footer"/>
+    <w:basedOn w:val="Normal"/>
+    <w:link w:val="FooterChar"/>
+    <w:uiPriority w:val="99"/>
+    <w:unhideWhenUsed/>
+    <w:rsid w:val="00FC6144"/>
+    <w:pPr>
+      <w:tabs>
+        <w:tab w:val="center" w:pos="4680"/>
+        <w:tab w:val="right" w:pos="9360"/>
+      </w:tabs>
+      <w:spacing w:after="0" w:line="240" w:lineRule="auto"/>
+    </w:pPr>
+  </w:style>
+  <w:style w:type="character" w:customStyle="1" w:styleId="FooterChar">
+    <w:name w:val="Footer Char"/>
+    <w:basedOn w:val="DefaultParagraphFont"/>
+    <w:link w:val="Footer"/>
+    <w:uiPriority w:val="99"/>
+    <w:rsid w:val="00FC6144"/>
+  </w:style>
 </w:styles>
 </file>
 
@@ -4427,6 +5029,50 @@
       <w:iCs/>
     </w:rPr>
   </w:style>
+  <w:style w:type="paragraph" w:styleId="Header">
+    <w:name w:val="header"/>
+    <w:basedOn w:val="Normal"/>
+    <w:link w:val="HeaderChar"/>
+    <w:uiPriority w:val="99"/>
+    <w:unhideWhenUsed/>
+    <w:rsid w:val="00FC6144"/>
+    <w:pPr>
+      <w:tabs>
+        <w:tab w:val="center" w:pos="4680"/>
+        <w:tab w:val="right" w:pos="9360"/>
+      </w:tabs>
+      <w:spacing w:after="0" w:line="240" w:lineRule="auto"/>
+    </w:pPr>
+  </w:style>
+  <w:style w:type="character" w:customStyle="1" w:styleId="HeaderChar">
+    <w:name w:val="Header Char"/>
+    <w:basedOn w:val="DefaultParagraphFont"/>
+    <w:link w:val="Header"/>
+    <w:uiPriority w:val="99"/>
+    <w:rsid w:val="00FC6144"/>
+  </w:style>
+  <w:style w:type="paragraph" w:styleId="Footer">
+    <w:name w:val="footer"/>
+    <w:basedOn w:val="Normal"/>
+    <w:link w:val="FooterChar"/>
+    <w:uiPriority w:val="99"/>
+    <w:unhideWhenUsed/>
+    <w:rsid w:val="00FC6144"/>
+    <w:pPr>
+      <w:tabs>
+        <w:tab w:val="center" w:pos="4680"/>
+        <w:tab w:val="right" w:pos="9360"/>
+      </w:tabs>
+      <w:spacing w:after="0" w:line="240" w:lineRule="auto"/>
+    </w:pPr>
+  </w:style>
+  <w:style w:type="character" w:customStyle="1" w:styleId="FooterChar">
+    <w:name w:val="Footer Char"/>
+    <w:basedOn w:val="DefaultParagraphFont"/>
+    <w:link w:val="Footer"/>
+    <w:uiPriority w:val="99"/>
+    <w:rsid w:val="00FC6144"/>
+  </w:style>
 </w:styles>
 </file>
 
@@ -4720,7 +5366,7 @@
 </file>
 
 <file path=customXml/itemProps1.xml><?xml version="1.0" encoding="utf-8"?>
-<ds:datastoreItem xmlns:ds="http://schemas.openxmlformats.org/officeDocument/2006/customXml" ds:itemID="{724189CF-0C5B-4D34-87D5-08A0FC9CC534}">
+<ds:datastoreItem xmlns:ds="http://schemas.openxmlformats.org/officeDocument/2006/customXml" ds:itemID="{C2C0B268-547C-45EE-B9BF-C8D4ECE5AD7D}">
   <ds:schemaRefs>
     <ds:schemaRef ds:uri="http://schemas.openxmlformats.org/officeDocument/2006/bibliography"/>
   </ds:schemaRefs>
